--- a/Aardio_AutoReport/res/templates/TestReport.docx
+++ b/Aardio_AutoReport/res/templates/TestReport.docx
@@ -125,23 +125,7 @@
                 <w:b/>
                 <w:sz w:val="30"/>
               </w:rPr>
-              <w:t xml:space="preserve">{{ </w:t>
-            </w:r>
-            <w:proofErr w:type="spellStart"/>
-            <w:r>
-              <w:rPr>
-                <w:b/>
-                <w:sz w:val="30"/>
-              </w:rPr>
-              <w:t>report_number</w:t>
-            </w:r>
-            <w:proofErr w:type="spellEnd"/>
-            <w:r>
-              <w:rPr>
-                <w:b/>
-                <w:sz w:val="30"/>
-              </w:rPr>
-              <w:t xml:space="preserve"> }}</w:t>
+              <w:t>{{ report_number }}</w:t>
             </w:r>
           </w:p>
         </w:tc>
@@ -358,25 +342,7 @@
                 <w:bCs/>
                 <w:sz w:val="32"/>
               </w:rPr>
-              <w:t xml:space="preserve">{{ </w:t>
-            </w:r>
-            <w:proofErr w:type="spellStart"/>
-            <w:r>
-              <w:rPr>
-                <w:b/>
-                <w:bCs/>
-                <w:sz w:val="32"/>
-              </w:rPr>
-              <w:t>equipment_model</w:t>
-            </w:r>
-            <w:proofErr w:type="spellEnd"/>
-            <w:r>
-              <w:rPr>
-                <w:b/>
-                <w:bCs/>
-                <w:sz w:val="32"/>
-              </w:rPr>
-              <w:t xml:space="preserve"> }}</w:t>
+              <w:t>{{ equipment_model }}</w:t>
             </w:r>
           </w:p>
         </w:tc>
@@ -515,25 +481,7 @@
                 <w:bCs/>
                 <w:sz w:val="32"/>
               </w:rPr>
-              <w:t xml:space="preserve">{{ </w:t>
-            </w:r>
-            <w:proofErr w:type="spellStart"/>
-            <w:r>
-              <w:rPr>
-                <w:b/>
-                <w:bCs/>
-                <w:sz w:val="32"/>
-              </w:rPr>
-              <w:t>equipment_type</w:t>
-            </w:r>
-            <w:proofErr w:type="spellEnd"/>
-            <w:r>
-              <w:rPr>
-                <w:b/>
-                <w:bCs/>
-                <w:sz w:val="32"/>
-              </w:rPr>
-              <w:t xml:space="preserve"> }}</w:t>
+              <w:t>{{ equipment_type }}</w:t>
             </w:r>
           </w:p>
         </w:tc>
@@ -674,27 +622,7 @@
                 <w:color w:val="000000"/>
                 <w:sz w:val="32"/>
               </w:rPr>
-              <w:t xml:space="preserve">{{ </w:t>
-            </w:r>
-            <w:proofErr w:type="spellStart"/>
-            <w:r>
-              <w:rPr>
-                <w:b/>
-                <w:bCs/>
-                <w:color w:val="000000"/>
-                <w:sz w:val="32"/>
-              </w:rPr>
-              <w:t>testee</w:t>
-            </w:r>
-            <w:proofErr w:type="spellEnd"/>
-            <w:r>
-              <w:rPr>
-                <w:b/>
-                <w:bCs/>
-                <w:color w:val="000000"/>
-                <w:sz w:val="32"/>
-              </w:rPr>
-              <w:t xml:space="preserve"> }}</w:t>
+              <w:t>{{ testee }}</w:t>
             </w:r>
           </w:p>
         </w:tc>
@@ -833,25 +761,7 @@
                 <w:bCs/>
                 <w:sz w:val="32"/>
               </w:rPr>
-              <w:t xml:space="preserve">{{ </w:t>
-            </w:r>
-            <w:proofErr w:type="spellStart"/>
-            <w:r>
-              <w:rPr>
-                <w:b/>
-                <w:bCs/>
-                <w:sz w:val="32"/>
-              </w:rPr>
-              <w:t>test_mode</w:t>
-            </w:r>
-            <w:proofErr w:type="spellEnd"/>
-            <w:r>
-              <w:rPr>
-                <w:b/>
-                <w:bCs/>
-                <w:sz w:val="32"/>
-              </w:rPr>
-              <w:t xml:space="preserve"> }}</w:t>
+              <w:t>{{ test_mode }}</w:t>
             </w:r>
           </w:p>
         </w:tc>
@@ -2524,23 +2434,7 @@
                 <w:bCs/>
                 <w:sz w:val="24"/>
               </w:rPr>
-              <w:t xml:space="preserve">{{ </w:t>
-            </w:r>
-            <w:proofErr w:type="spellStart"/>
-            <w:r>
-              <w:rPr>
-                <w:bCs/>
-                <w:sz w:val="24"/>
-              </w:rPr>
-              <w:t>equipment_type</w:t>
-            </w:r>
-            <w:proofErr w:type="spellEnd"/>
-            <w:r>
-              <w:rPr>
-                <w:bCs/>
-                <w:sz w:val="24"/>
-              </w:rPr>
-              <w:t xml:space="preserve"> }}</w:t>
+              <w:t>{{ equipment_type }}</w:t>
             </w:r>
           </w:p>
         </w:tc>
@@ -2595,21 +2489,7 @@
               <w:rPr>
                 <w:sz w:val="24"/>
               </w:rPr>
-              <w:t xml:space="preserve">{{ </w:t>
-            </w:r>
-            <w:proofErr w:type="spellStart"/>
-            <w:r>
-              <w:rPr>
-                <w:sz w:val="24"/>
-              </w:rPr>
-              <w:t>equipment_model</w:t>
-            </w:r>
-            <w:proofErr w:type="spellEnd"/>
-            <w:r>
-              <w:rPr>
-                <w:sz w:val="24"/>
-              </w:rPr>
-              <w:t xml:space="preserve"> }}</w:t>
+              <w:t>{{ equipment_model }}</w:t>
             </w:r>
           </w:p>
         </w:tc>
@@ -2674,25 +2554,7 @@
                 <w:color w:val="000000"/>
                 <w:sz w:val="24"/>
               </w:rPr>
-              <w:t xml:space="preserve">{{ </w:t>
-            </w:r>
-            <w:proofErr w:type="spellStart"/>
-            <w:r>
-              <w:rPr>
-                <w:bCs/>
-                <w:color w:val="000000"/>
-                <w:sz w:val="24"/>
-              </w:rPr>
-              <w:t>testee</w:t>
-            </w:r>
-            <w:proofErr w:type="spellEnd"/>
-            <w:r>
-              <w:rPr>
-                <w:bCs/>
-                <w:color w:val="000000"/>
-                <w:sz w:val="24"/>
-              </w:rPr>
-              <w:t xml:space="preserve"> }}</w:t>
+              <w:t>{{ testee }}</w:t>
             </w:r>
           </w:p>
         </w:tc>
@@ -2749,23 +2611,7 @@
                 <w:bCs/>
                 <w:sz w:val="24"/>
               </w:rPr>
-              <w:t xml:space="preserve">{{ </w:t>
-            </w:r>
-            <w:proofErr w:type="spellStart"/>
-            <w:r>
-              <w:rPr>
-                <w:bCs/>
-                <w:sz w:val="24"/>
-              </w:rPr>
-              <w:t>test_mode</w:t>
-            </w:r>
-            <w:proofErr w:type="spellEnd"/>
-            <w:r>
-              <w:rPr>
-                <w:bCs/>
-                <w:sz w:val="24"/>
-              </w:rPr>
-              <w:t xml:space="preserve"> }}</w:t>
+              <w:t>{{ test_mode }}</w:t>
             </w:r>
           </w:p>
         </w:tc>
@@ -2888,23 +2734,7 @@
                 <w:bCs/>
                 <w:sz w:val="24"/>
               </w:rPr>
-              <w:t xml:space="preserve">{{ </w:t>
-            </w:r>
-            <w:proofErr w:type="spellStart"/>
-            <w:r>
-              <w:rPr>
-                <w:bCs/>
-                <w:sz w:val="24"/>
-              </w:rPr>
-              <w:t>arrival_date</w:t>
-            </w:r>
-            <w:proofErr w:type="spellEnd"/>
-            <w:r>
-              <w:rPr>
-                <w:bCs/>
-                <w:sz w:val="24"/>
-              </w:rPr>
-              <w:t xml:space="preserve"> }}</w:t>
+              <w:t>{{ arrival_date }}</w:t>
             </w:r>
           </w:p>
         </w:tc>
@@ -3336,7 +3166,6 @@
               </w:rPr>
               <w:t xml:space="preserve">{{ </w:t>
             </w:r>
-            <w:proofErr w:type="spellStart"/>
             <w:r>
               <w:rPr>
                 <w:bCs/>
@@ -3345,7 +3174,6 @@
               </w:rPr>
               <w:t>serial_number</w:t>
             </w:r>
-            <w:proofErr w:type="spellEnd"/>
             <w:r>
               <w:rPr>
                 <w:bCs/>
@@ -3446,15 +3274,7 @@
               </w:rPr>
             </w:pPr>
             <w:r>
-              <w:t xml:space="preserve">{%tr if </w:t>
-            </w:r>
-            <w:proofErr w:type="spellStart"/>
-            <w:r>
-              <w:t>has_two</w:t>
-            </w:r>
-            <w:proofErr w:type="spellEnd"/>
-            <w:r>
-              <w:t xml:space="preserve"> %}</w:t>
+              <w:t>{%tr if has_two %}</w:t>
             </w:r>
           </w:p>
         </w:tc>
@@ -3582,15 +3402,7 @@
               <w:jc w:val="center"/>
             </w:pPr>
             <w:r>
-              <w:t xml:space="preserve">{%tr for a in </w:t>
-            </w:r>
-            <w:proofErr w:type="spellStart"/>
-            <w:r>
-              <w:t>tbl_criteria</w:t>
-            </w:r>
-            <w:proofErr w:type="spellEnd"/>
-            <w:r>
-              <w:t xml:space="preserve"> %}</w:t>
+              <w:t>{%tr for a in tbl_criteria %}</w:t>
             </w:r>
           </w:p>
         </w:tc>
@@ -3618,21 +3430,7 @@
               <w:rPr>
                 <w:sz w:val="24"/>
               </w:rPr>
-              <w:t xml:space="preserve">{% </w:t>
-            </w:r>
-            <w:proofErr w:type="spellStart"/>
-            <w:r>
-              <w:rPr>
-                <w:sz w:val="24"/>
-              </w:rPr>
-              <w:t>vm</w:t>
-            </w:r>
-            <w:proofErr w:type="spellEnd"/>
-            <w:r>
-              <w:rPr>
-                <w:sz w:val="24"/>
-              </w:rPr>
-              <w:t xml:space="preserve"> %}</w:t>
+              <w:t>{% vm %}</w:t>
             </w:r>
             <w:r>
               <w:rPr>
@@ -3662,35 +3460,15 @@
               <w:jc w:val="left"/>
               <w:rPr>
                 <w:kern w:val="0"/>
-                <w:sz w:val="18"/>
-                <w:szCs w:val="18"/>
-              </w:rPr>
-            </w:pPr>
-            <w:r>
-              <w:rPr>
-                <w:color w:val="000000"/>
-                <w:sz w:val="18"/>
-                <w:szCs w:val="18"/>
-              </w:rPr>
-              <w:t xml:space="preserve">{{ </w:t>
-            </w:r>
-            <w:proofErr w:type="spellStart"/>
-            <w:r>
-              <w:rPr>
-                <w:color w:val="000000"/>
-                <w:sz w:val="18"/>
-                <w:szCs w:val="18"/>
-              </w:rPr>
-              <w:t>a.num</w:t>
-            </w:r>
-            <w:proofErr w:type="spellEnd"/>
-            <w:r>
-              <w:rPr>
-                <w:color w:val="000000"/>
-                <w:sz w:val="18"/>
-                <w:szCs w:val="18"/>
-              </w:rPr>
-              <w:t xml:space="preserve"> }}</w:t>
+                <w:szCs w:val="21"/>
+              </w:rPr>
+            </w:pPr>
+            <w:r>
+              <w:rPr>
+                <w:color w:val="000000"/>
+                <w:szCs w:val="21"/>
+              </w:rPr>
+              <w:t>{{ a.num }}</w:t>
             </w:r>
           </w:p>
         </w:tc>
@@ -3715,15 +3493,13 @@
               <w:jc w:val="left"/>
               <w:rPr>
                 <w:kern w:val="0"/>
-                <w:sz w:val="18"/>
-                <w:szCs w:val="18"/>
+                <w:szCs w:val="21"/>
               </w:rPr>
             </w:pPr>
             <w:r>
               <w:rPr>
                 <w:kern w:val="0"/>
-                <w:sz w:val="18"/>
-                <w:szCs w:val="18"/>
+                <w:szCs w:val="21"/>
               </w:rPr>
               <w:t>{{ a.sn }} {{ a.name }}</w:t>
             </w:r>
@@ -3750,15 +3526,7 @@
               <w:jc w:val="left"/>
             </w:pPr>
             <w:r>
-              <w:t xml:space="preserve">{%tr </w:t>
-            </w:r>
-            <w:proofErr w:type="spellStart"/>
-            <w:r>
-              <w:t>endfor</w:t>
-            </w:r>
-            <w:proofErr w:type="spellEnd"/>
-            <w:r>
-              <w:t xml:space="preserve"> %}</w:t>
+              <w:t>{%tr endfor %}</w:t>
             </w:r>
           </w:p>
         </w:tc>
@@ -3914,31 +3682,27 @@
               <w:ind w:leftChars="50" w:left="105"/>
               <w:rPr>
                 <w:color w:val="000000"/>
-                <w:sz w:val="18"/>
-                <w:szCs w:val="18"/>
-              </w:rPr>
-            </w:pPr>
-            <w:r>
-              <w:rPr>
-                <w:color w:val="000000"/>
-                <w:sz w:val="18"/>
-                <w:szCs w:val="18"/>
+                <w:szCs w:val="21"/>
+              </w:rPr>
+            </w:pPr>
+            <w:r>
+              <w:rPr>
+                <w:color w:val="000000"/>
+                <w:szCs w:val="21"/>
               </w:rPr>
               <w:t>第一部分</w:t>
             </w:r>
             <w:r>
               <w:rPr>
                 <w:color w:val="000000"/>
-                <w:sz w:val="18"/>
-                <w:szCs w:val="18"/>
+                <w:szCs w:val="21"/>
               </w:rPr>
               <w:t xml:space="preserve"> </w:t>
             </w:r>
             <w:r>
               <w:rPr>
                 <w:color w:val="000000"/>
-                <w:sz w:val="18"/>
-                <w:szCs w:val="18"/>
+                <w:szCs w:val="21"/>
               </w:rPr>
               <w:t>网络信息安全</w:t>
             </w:r>
@@ -3953,15 +3717,13 @@
               <w:ind w:leftChars="50" w:left="525" w:firstLineChars="0"/>
               <w:rPr>
                 <w:color w:val="000000"/>
-                <w:sz w:val="18"/>
-                <w:szCs w:val="18"/>
-              </w:rPr>
-            </w:pPr>
-            <w:r>
-              <w:rPr>
-                <w:color w:val="000000"/>
-                <w:sz w:val="18"/>
-                <w:szCs w:val="18"/>
+                <w:szCs w:val="21"/>
+              </w:rPr>
+            </w:pPr>
+            <w:r>
+              <w:rPr>
+                <w:color w:val="000000"/>
+                <w:szCs w:val="21"/>
               </w:rPr>
               <w:t>{{ conclusion1 }}</w:t>
             </w:r>
@@ -3971,8 +3733,7 @@
               <w:ind w:leftChars="50" w:left="105"/>
               <w:rPr>
                 <w:color w:val="000000"/>
-                <w:sz w:val="18"/>
-                <w:szCs w:val="18"/>
+                <w:szCs w:val="21"/>
               </w:rPr>
             </w:pPr>
           </w:p>
@@ -3981,31 +3742,27 @@
               <w:ind w:leftChars="50" w:left="105"/>
               <w:rPr>
                 <w:color w:val="000000"/>
-                <w:sz w:val="18"/>
-                <w:szCs w:val="18"/>
-              </w:rPr>
-            </w:pPr>
-            <w:r>
-              <w:rPr>
-                <w:color w:val="000000"/>
-                <w:sz w:val="18"/>
-                <w:szCs w:val="18"/>
+                <w:szCs w:val="21"/>
+              </w:rPr>
+            </w:pPr>
+            <w:r>
+              <w:rPr>
+                <w:color w:val="000000"/>
+                <w:szCs w:val="21"/>
               </w:rPr>
               <w:t>第二部分</w:t>
             </w:r>
             <w:r>
               <w:rPr>
                 <w:color w:val="000000"/>
-                <w:sz w:val="18"/>
-                <w:szCs w:val="18"/>
+                <w:szCs w:val="21"/>
               </w:rPr>
               <w:t xml:space="preserve"> </w:t>
             </w:r>
             <w:r>
               <w:rPr>
                 <w:color w:val="000000"/>
-                <w:sz w:val="18"/>
-                <w:szCs w:val="18"/>
+                <w:szCs w:val="21"/>
               </w:rPr>
               <w:t>互联互通</w:t>
             </w:r>
@@ -4020,15 +3777,13 @@
               <w:ind w:leftChars="50" w:left="525" w:firstLineChars="0"/>
               <w:rPr>
                 <w:color w:val="000000"/>
-                <w:sz w:val="18"/>
-                <w:szCs w:val="18"/>
-              </w:rPr>
-            </w:pPr>
-            <w:r>
-              <w:rPr>
-                <w:color w:val="000000"/>
-                <w:sz w:val="18"/>
-                <w:szCs w:val="18"/>
+                <w:szCs w:val="21"/>
+              </w:rPr>
+            </w:pPr>
+            <w:r>
+              <w:rPr>
+                <w:color w:val="000000"/>
+                <w:szCs w:val="21"/>
               </w:rPr>
               <w:t>{{ conclusion2 }}</w:t>
             </w:r>
@@ -4055,23 +3810,7 @@
                 <w:color w:val="000000"/>
                 <w:sz w:val="24"/>
               </w:rPr>
-              <w:t xml:space="preserve"> {{ </w:t>
-            </w:r>
-            <w:proofErr w:type="spellStart"/>
-            <w:r>
-              <w:rPr>
-                <w:color w:val="000000"/>
-                <w:sz w:val="24"/>
-              </w:rPr>
-              <w:t>date_issue</w:t>
-            </w:r>
-            <w:proofErr w:type="spellEnd"/>
-            <w:r>
-              <w:rPr>
-                <w:color w:val="000000"/>
-                <w:sz w:val="24"/>
-              </w:rPr>
-              <w:t xml:space="preserve"> }}</w:t>
+              <w:t xml:space="preserve"> {{ date_issue }}</w:t>
             </w:r>
             <w:bookmarkStart w:id="4" w:name="结论页检测专用章"/>
             <w:bookmarkEnd w:id="4"/>
@@ -4322,7 +4061,6 @@
         </w:rPr>
         <w:t xml:space="preserve">%p if </w:t>
       </w:r>
-      <w:proofErr w:type="spellStart"/>
       <w:r>
         <w:rPr>
           <w:rFonts w:hint="eastAsia"/>
@@ -4343,15 +4081,7 @@
           <w:sz w:val="15"/>
           <w:szCs w:val="15"/>
         </w:rPr>
-        <w:t>two</w:t>
-      </w:r>
-      <w:proofErr w:type="spellEnd"/>
-      <w:r>
-        <w:rPr>
-          <w:sz w:val="15"/>
-          <w:szCs w:val="15"/>
-        </w:rPr>
-        <w:t xml:space="preserve"> %}</w:t>
+        <w:t>two %}</w:t>
       </w:r>
     </w:p>
     <w:p>
@@ -4395,29 +4125,7 @@
           <w:sz w:val="28"/>
           <w:szCs w:val="28"/>
         </w:rPr>
-        <w:t xml:space="preserve"> </w:t>
-      </w:r>
-      <w:proofErr w:type="spellStart"/>
-      <w:r>
-        <w:rPr>
-          <w:b/>
-          <w:bCs/>
-          <w:kern w:val="0"/>
-          <w:sz w:val="28"/>
-          <w:szCs w:val="28"/>
-        </w:rPr>
-        <w:t>two_title</w:t>
-      </w:r>
-      <w:proofErr w:type="spellEnd"/>
-      <w:r>
-        <w:rPr>
-          <w:b/>
-          <w:bCs/>
-          <w:kern w:val="0"/>
-          <w:sz w:val="28"/>
-          <w:szCs w:val="28"/>
-        </w:rPr>
-        <w:t xml:space="preserve"> </w:t>
+        <w:t xml:space="preserve"> two_title </w:t>
       </w:r>
       <w:r>
         <w:rPr>
@@ -4469,21 +4177,13 @@
               </w:rPr>
             </w:pPr>
             <w:r>
-              <w:t xml:space="preserve">{%tr for a in </w:t>
-            </w:r>
-            <w:proofErr w:type="spellStart"/>
-            <w:r>
-              <w:t>tbl</w:t>
+              <w:t>{%tr for a in tbl</w:t>
             </w:r>
             <w:r>
               <w:t>_</w:t>
             </w:r>
             <w:r>
-              <w:t>criteria</w:t>
-            </w:r>
-            <w:proofErr w:type="spellEnd"/>
-            <w:r>
-              <w:t xml:space="preserve"> %}</w:t>
+              <w:t>criteria %}</w:t>
             </w:r>
           </w:p>
         </w:tc>
@@ -4511,25 +4211,7 @@
                 <w:color w:val="000000"/>
                 <w:szCs w:val="21"/>
               </w:rPr>
-              <w:t xml:space="preserve">{{ </w:t>
-            </w:r>
-            <w:proofErr w:type="spellStart"/>
-            <w:r>
-              <w:rPr>
-                <w:rFonts w:ascii="宋体" w:hAnsi="宋体"/>
-                <w:color w:val="000000"/>
-                <w:szCs w:val="21"/>
-              </w:rPr>
-              <w:t>a.num</w:t>
-            </w:r>
-            <w:proofErr w:type="spellEnd"/>
-            <w:r>
-              <w:rPr>
-                <w:rFonts w:ascii="宋体" w:hAnsi="宋体"/>
-                <w:color w:val="000000"/>
-                <w:szCs w:val="21"/>
-              </w:rPr>
-              <w:t xml:space="preserve"> }}</w:t>
+              <w:t>{{ a.num }}</w:t>
             </w:r>
           </w:p>
         </w:tc>
@@ -4633,7 +4315,6 @@
             <w:r>
               <w:t xml:space="preserve">{%tr </w:t>
             </w:r>
-            <w:proofErr w:type="spellStart"/>
             <w:r>
               <w:rPr>
                 <w:rFonts w:hint="eastAsia"/>
@@ -4641,11 +4322,7 @@
               <w:t>end</w:t>
             </w:r>
             <w:r>
-              <w:t>for</w:t>
-            </w:r>
-            <w:proofErr w:type="spellEnd"/>
-            <w:r>
-              <w:t xml:space="preserve"> %}</w:t>
+              <w:t>for %}</w:t>
             </w:r>
           </w:p>
         </w:tc>
@@ -4781,23 +4458,7 @@
                 <w:color w:val="000000"/>
                 <w:sz w:val="24"/>
               </w:rPr>
-              <w:t xml:space="preserve">{{ </w:t>
-            </w:r>
-            <w:proofErr w:type="spellStart"/>
-            <w:r>
-              <w:rPr>
-                <w:color w:val="000000"/>
-                <w:sz w:val="24"/>
-              </w:rPr>
-              <w:t>equipment_type</w:t>
-            </w:r>
-            <w:proofErr w:type="spellEnd"/>
-            <w:r>
-              <w:rPr>
-                <w:color w:val="000000"/>
-                <w:sz w:val="24"/>
-              </w:rPr>
-              <w:t xml:space="preserve"> }}</w:t>
+              <w:t>{{ equipment_type }}</w:t>
             </w:r>
           </w:p>
         </w:tc>
@@ -4880,23 +4541,7 @@
                 <w:color w:val="000000"/>
                 <w:sz w:val="24"/>
               </w:rPr>
-              <w:t xml:space="preserve">{{ </w:t>
-            </w:r>
-            <w:proofErr w:type="spellStart"/>
-            <w:r>
-              <w:rPr>
-                <w:color w:val="000000"/>
-                <w:sz w:val="24"/>
-              </w:rPr>
-              <w:t>equipment_model</w:t>
-            </w:r>
-            <w:proofErr w:type="spellEnd"/>
-            <w:r>
-              <w:rPr>
-                <w:color w:val="000000"/>
-                <w:sz w:val="24"/>
-              </w:rPr>
-              <w:t xml:space="preserve"> }}</w:t>
+              <w:t>{{ equipment_model }}</w:t>
             </w:r>
           </w:p>
         </w:tc>
@@ -4979,23 +4624,7 @@
                 <w:color w:val="000000"/>
                 <w:sz w:val="24"/>
               </w:rPr>
-              <w:t xml:space="preserve">{{ </w:t>
-            </w:r>
-            <w:proofErr w:type="spellStart"/>
-            <w:r>
-              <w:rPr>
-                <w:color w:val="000000"/>
-                <w:sz w:val="24"/>
-              </w:rPr>
-              <w:t>software_version</w:t>
-            </w:r>
-            <w:proofErr w:type="spellEnd"/>
-            <w:r>
-              <w:rPr>
-                <w:color w:val="000000"/>
-                <w:sz w:val="24"/>
-              </w:rPr>
-              <w:t xml:space="preserve"> }}</w:t>
+              <w:t>{{ software_version }}</w:t>
             </w:r>
           </w:p>
         </w:tc>
@@ -5078,23 +4707,7 @@
                 <w:color w:val="000000"/>
                 <w:sz w:val="24"/>
               </w:rPr>
-              <w:t xml:space="preserve">{{ </w:t>
-            </w:r>
-            <w:proofErr w:type="spellStart"/>
-            <w:r>
-              <w:rPr>
-                <w:color w:val="000000"/>
-                <w:sz w:val="24"/>
-              </w:rPr>
-              <w:t>hardware_version</w:t>
-            </w:r>
-            <w:proofErr w:type="spellEnd"/>
-            <w:r>
-              <w:rPr>
-                <w:color w:val="000000"/>
-                <w:sz w:val="24"/>
-              </w:rPr>
-              <w:t xml:space="preserve"> }}</w:t>
+              <w:t>{{ hardware_version }}</w:t>
             </w:r>
           </w:p>
         </w:tc>
@@ -5745,21 +5358,7 @@
               <w:rPr>
                 <w:sz w:val="24"/>
               </w:rPr>
-              <w:t xml:space="preserve">{{ </w:t>
-            </w:r>
-            <w:proofErr w:type="spellStart"/>
-            <w:r>
-              <w:rPr>
-                <w:sz w:val="24"/>
-              </w:rPr>
-              <w:t>power_supply</w:t>
-            </w:r>
-            <w:proofErr w:type="spellEnd"/>
-            <w:r>
-              <w:rPr>
-                <w:sz w:val="24"/>
-              </w:rPr>
-              <w:t xml:space="preserve"> }}</w:t>
+              <w:t>{{ power_supply }}</w:t>
             </w:r>
           </w:p>
         </w:tc>
@@ -5859,23 +5458,7 @@
                 <w:color w:val="000000"/>
                 <w:sz w:val="24"/>
               </w:rPr>
-              <w:t xml:space="preserve">{{ </w:t>
-            </w:r>
-            <w:proofErr w:type="spellStart"/>
-            <w:r>
-              <w:rPr>
-                <w:color w:val="000000"/>
-                <w:sz w:val="24"/>
-              </w:rPr>
-              <w:t>equipment_type</w:t>
-            </w:r>
-            <w:proofErr w:type="spellEnd"/>
-            <w:r>
-              <w:rPr>
-                <w:color w:val="000000"/>
-                <w:sz w:val="24"/>
-              </w:rPr>
-              <w:t xml:space="preserve"> }}</w:t>
+              <w:t>{{ equipment_type }}</w:t>
             </w:r>
           </w:p>
         </w:tc>
@@ -5923,23 +5506,7 @@
                 <w:color w:val="000000"/>
                 <w:sz w:val="24"/>
               </w:rPr>
-              <w:t xml:space="preserve">{{ </w:t>
-            </w:r>
-            <w:proofErr w:type="spellStart"/>
-            <w:r>
-              <w:rPr>
-                <w:color w:val="000000"/>
-                <w:sz w:val="24"/>
-              </w:rPr>
-              <w:t>equipment_model</w:t>
-            </w:r>
-            <w:proofErr w:type="spellEnd"/>
-            <w:r>
-              <w:rPr>
-                <w:color w:val="000000"/>
-                <w:sz w:val="24"/>
-              </w:rPr>
-              <w:t xml:space="preserve"> }}</w:t>
+              <w:t>{{ equipment_model }}</w:t>
             </w:r>
           </w:p>
         </w:tc>
@@ -5988,7 +5555,6 @@
               </w:rPr>
               <w:t xml:space="preserve">{{ </w:t>
             </w:r>
-            <w:proofErr w:type="spellStart"/>
             <w:r>
               <w:rPr>
                 <w:color w:val="000000"/>
@@ -6000,14 +5566,7 @@
               <w:rPr>
                 <w:sz w:val="24"/>
               </w:rPr>
-              <w:t>_address</w:t>
-            </w:r>
-            <w:proofErr w:type="spellEnd"/>
-            <w:r>
-              <w:rPr>
-                <w:sz w:val="24"/>
-              </w:rPr>
-              <w:t xml:space="preserve"> }}</w:t>
+              <w:t>_address }}</w:t>
             </w:r>
           </w:p>
         </w:tc>
@@ -6065,23 +5624,7 @@
                 <w:color w:val="000000"/>
                 <w:sz w:val="24"/>
               </w:rPr>
-              <w:t xml:space="preserve">{{ </w:t>
-            </w:r>
-            <w:proofErr w:type="spellStart"/>
-            <w:r>
-              <w:rPr>
-                <w:color w:val="000000"/>
-                <w:sz w:val="24"/>
-              </w:rPr>
-              <w:t>shooting_date</w:t>
-            </w:r>
-            <w:proofErr w:type="spellEnd"/>
-            <w:r>
-              <w:rPr>
-                <w:color w:val="000000"/>
-                <w:sz w:val="24"/>
-              </w:rPr>
-              <w:t xml:space="preserve"> }}</w:t>
+              <w:t>{{ shooting_date }}</w:t>
             </w:r>
           </w:p>
         </w:tc>
@@ -6120,7 +5663,6 @@
               </w:rPr>
               <w:t xml:space="preserve">%tr for </w:t>
             </w:r>
-            <w:proofErr w:type="spellStart"/>
             <w:r>
               <w:rPr>
                 <w:rFonts w:ascii="等线" w:eastAsia="等线" w:hAnsi="等线" w:hint="eastAsia"/>
@@ -6129,7 +5671,6 @@
               </w:rPr>
               <w:t>im</w:t>
             </w:r>
-            <w:proofErr w:type="spellEnd"/>
             <w:r>
               <w:rPr>
                 <w:rFonts w:ascii="等线" w:eastAsia="等线" w:hAnsi="等线"/>
@@ -6138,7 +5679,6 @@
               </w:rPr>
               <w:t xml:space="preserve"> in </w:t>
             </w:r>
-            <w:proofErr w:type="spellStart"/>
             <w:r>
               <w:rPr>
                 <w:rFonts w:ascii="等线" w:eastAsia="等线" w:hAnsi="等线" w:hint="eastAsia"/>
@@ -6147,7 +5687,6 @@
               </w:rPr>
               <w:t>equipment_images</w:t>
             </w:r>
-            <w:proofErr w:type="spellEnd"/>
             <w:r>
               <w:rPr>
                 <w:rFonts w:ascii="等线" w:eastAsia="等线" w:hAnsi="等线"/>
@@ -6187,9 +5726,17 @@
                 <w:kern w:val="0"/>
                 <w:sz w:val="24"/>
               </w:rPr>
-              <w:t xml:space="preserve">{{ </w:t>
-            </w:r>
-            <w:proofErr w:type="spellStart"/>
+              <w:t>{{ i</w:t>
+            </w:r>
+            <w:r>
+              <w:rPr>
+                <w:rFonts w:ascii="等线" w:eastAsia="等线" w:hAnsi="等线" w:hint="eastAsia"/>
+                <w:color w:val="000000"/>
+                <w:kern w:val="0"/>
+                <w:sz w:val="24"/>
+              </w:rPr>
+              <w:t>m.</w:t>
+            </w:r>
             <w:r>
               <w:rPr>
                 <w:rFonts w:ascii="等线" w:eastAsia="等线" w:hAnsi="等线"/>
@@ -6197,16 +5744,16 @@
                 <w:kern w:val="0"/>
                 <w:sz w:val="24"/>
               </w:rPr>
-              <w:t>i</w:t>
-            </w:r>
-            <w:r>
-              <w:rPr>
-                <w:rFonts w:ascii="等线" w:eastAsia="等线" w:hAnsi="等线" w:hint="eastAsia"/>
+              <w:t>im</w:t>
+            </w:r>
+            <w:r>
+              <w:rPr>
+                <w:rFonts w:ascii="等线" w:eastAsia="等线" w:hAnsi="等线"/>
                 <w:color w:val="000000"/>
                 <w:kern w:val="0"/>
                 <w:sz w:val="24"/>
               </w:rPr>
-              <w:t>m.</w:t>
+              <w:t>a</w:t>
             </w:r>
             <w:r>
               <w:rPr>
@@ -6215,7 +5762,7 @@
                 <w:kern w:val="0"/>
                 <w:sz w:val="24"/>
               </w:rPr>
-              <w:t>im</w:t>
+              <w:t>g</w:t>
             </w:r>
             <w:r>
               <w:rPr>
@@ -6224,27 +5771,8 @@
                 <w:kern w:val="0"/>
                 <w:sz w:val="24"/>
               </w:rPr>
-              <w:t>a</w:t>
-            </w:r>
-            <w:r>
-              <w:rPr>
-                <w:rFonts w:ascii="等线" w:eastAsia="等线" w:hAnsi="等线"/>
-                <w:color w:val="000000"/>
-                <w:kern w:val="0"/>
-                <w:sz w:val="24"/>
-              </w:rPr>
-              <w:t>g</w:t>
-            </w:r>
-            <w:r>
-              <w:rPr>
-                <w:rFonts w:ascii="等线" w:eastAsia="等线" w:hAnsi="等线"/>
-                <w:color w:val="000000"/>
-                <w:kern w:val="0"/>
-                <w:sz w:val="24"/>
-              </w:rPr>
               <w:t>e</w:t>
             </w:r>
-            <w:proofErr w:type="spellEnd"/>
             <w:r>
               <w:rPr>
                 <w:rFonts w:ascii="等线" w:eastAsia="等线" w:hAnsi="等线"/>
@@ -6292,9 +5820,17 @@
                 <w:kern w:val="0"/>
                 <w:sz w:val="24"/>
               </w:rPr>
-              <w:t xml:space="preserve">{{ </w:t>
-            </w:r>
-            <w:proofErr w:type="spellStart"/>
+              <w:t>{{ i</w:t>
+            </w:r>
+            <w:r>
+              <w:rPr>
+                <w:rFonts w:ascii="等线" w:eastAsia="等线" w:hAnsi="等线" w:hint="eastAsia"/>
+                <w:color w:val="000000"/>
+                <w:kern w:val="0"/>
+                <w:sz w:val="24"/>
+              </w:rPr>
+              <w:t>m.</w:t>
+            </w:r>
             <w:r>
               <w:rPr>
                 <w:rFonts w:ascii="等线" w:eastAsia="等线" w:hAnsi="等线"/>
@@ -6302,35 +5838,7 @@
                 <w:kern w:val="0"/>
                 <w:sz w:val="24"/>
               </w:rPr>
-              <w:t>i</w:t>
-            </w:r>
-            <w:r>
-              <w:rPr>
-                <w:rFonts w:ascii="等线" w:eastAsia="等线" w:hAnsi="等线" w:hint="eastAsia"/>
-                <w:color w:val="000000"/>
-                <w:kern w:val="0"/>
-                <w:sz w:val="24"/>
-              </w:rPr>
-              <w:t>m.</w:t>
-            </w:r>
-            <w:r>
-              <w:rPr>
-                <w:rFonts w:ascii="等线" w:eastAsia="等线" w:hAnsi="等线"/>
-                <w:color w:val="000000"/>
-                <w:kern w:val="0"/>
-                <w:sz w:val="24"/>
-              </w:rPr>
-              <w:t>num</w:t>
-            </w:r>
-            <w:proofErr w:type="spellEnd"/>
-            <w:r>
-              <w:rPr>
-                <w:rFonts w:ascii="等线" w:eastAsia="等线" w:hAnsi="等线"/>
-                <w:color w:val="000000"/>
-                <w:kern w:val="0"/>
-                <w:sz w:val="24"/>
-              </w:rPr>
-              <w:t xml:space="preserve"> }}</w:t>
+              <w:t>num }}</w:t>
             </w:r>
             <w:r>
               <w:rPr>
@@ -6415,25 +5923,7 @@
                 <w:color w:val="000000"/>
                 <w:sz w:val="24"/>
               </w:rPr>
-              <w:t xml:space="preserve">%tr </w:t>
-            </w:r>
-            <w:proofErr w:type="spellStart"/>
-            <w:r>
-              <w:rPr>
-                <w:rFonts w:ascii="等线" w:eastAsia="等线" w:hAnsi="等线"/>
-                <w:color w:val="000000"/>
-                <w:sz w:val="24"/>
-              </w:rPr>
-              <w:t>endfor</w:t>
-            </w:r>
-            <w:proofErr w:type="spellEnd"/>
-            <w:r>
-              <w:rPr>
-                <w:rFonts w:ascii="等线" w:eastAsia="等线" w:hAnsi="等线"/>
-                <w:color w:val="000000"/>
-                <w:sz w:val="24"/>
-              </w:rPr>
-              <w:t xml:space="preserve"> %}</w:t>
+              <w:t>%tr endfor %}</w:t>
             </w:r>
           </w:p>
         </w:tc>
@@ -6523,25 +6013,7 @@
                 <w:bCs/>
                 <w:szCs w:val="21"/>
               </w:rPr>
-              <w:t xml:space="preserve">{{ </w:t>
-            </w:r>
-            <w:proofErr w:type="spellStart"/>
-            <w:r>
-              <w:rPr>
-                <w:b/>
-                <w:bCs/>
-                <w:szCs w:val="21"/>
-              </w:rPr>
-              <w:t>equipment_type</w:t>
-            </w:r>
-            <w:proofErr w:type="spellEnd"/>
-            <w:r>
-              <w:rPr>
-                <w:b/>
-                <w:bCs/>
-                <w:szCs w:val="21"/>
-              </w:rPr>
-              <w:t xml:space="preserve"> }}</w:t>
+              <w:t>{{ equipment_type }}</w:t>
             </w:r>
           </w:p>
         </w:tc>
@@ -6854,25 +6326,7 @@
                 <w:bCs/>
                 <w:szCs w:val="21"/>
               </w:rPr>
-              <w:t xml:space="preserve"> in </w:t>
-            </w:r>
-            <w:proofErr w:type="spellStart"/>
-            <w:r>
-              <w:rPr>
-                <w:rFonts w:eastAsia="等线"/>
-                <w:bCs/>
-                <w:szCs w:val="21"/>
-              </w:rPr>
-              <w:t>tbl_toc</w:t>
-            </w:r>
-            <w:proofErr w:type="spellEnd"/>
-            <w:r>
-              <w:rPr>
-                <w:rFonts w:eastAsia="等线"/>
-                <w:bCs/>
-                <w:szCs w:val="21"/>
-              </w:rPr>
-              <w:t xml:space="preserve"> %}</w:t>
+              <w:t xml:space="preserve"> in tbl_toc %}</w:t>
             </w:r>
           </w:p>
         </w:tc>
@@ -6916,25 +6370,7 @@
                 <w:bCs/>
                 <w:szCs w:val="21"/>
               </w:rPr>
-              <w:t xml:space="preserve">%tr if </w:t>
-            </w:r>
-            <w:proofErr w:type="spellStart"/>
-            <w:r>
-              <w:rPr>
-                <w:rFonts w:eastAsia="等线"/>
-                <w:bCs/>
-                <w:szCs w:val="21"/>
-              </w:rPr>
-              <w:t>a.type</w:t>
-            </w:r>
-            <w:proofErr w:type="spellEnd"/>
-            <w:r>
-              <w:rPr>
-                <w:rFonts w:eastAsia="等线"/>
-                <w:bCs/>
-                <w:szCs w:val="21"/>
-              </w:rPr>
-              <w:t xml:space="preserve"> == 1 %}</w:t>
+              <w:t>%tr if a.type == 1 %}</w:t>
             </w:r>
           </w:p>
         </w:tc>
@@ -6968,43 +6404,7 @@
                 <w:bCs/>
                 <w:szCs w:val="21"/>
               </w:rPr>
-              <w:t xml:space="preserve">{{ </w:t>
-            </w:r>
-            <w:proofErr w:type="spellStart"/>
-            <w:r>
-              <w:rPr>
-                <w:rFonts w:eastAsia="等线"/>
-                <w:bCs/>
-                <w:szCs w:val="21"/>
-              </w:rPr>
-              <w:t>a.num</w:t>
-            </w:r>
-            <w:proofErr w:type="spellEnd"/>
-            <w:r>
-              <w:rPr>
-                <w:rFonts w:eastAsia="等线"/>
-                <w:bCs/>
-                <w:szCs w:val="21"/>
-              </w:rPr>
-              <w:t xml:space="preserve"> }}  {{ </w:t>
-            </w:r>
-            <w:proofErr w:type="spellStart"/>
-            <w:r>
-              <w:rPr>
-                <w:rFonts w:eastAsia="等线"/>
-                <w:bCs/>
-                <w:szCs w:val="21"/>
-              </w:rPr>
-              <w:t>a.title</w:t>
-            </w:r>
-            <w:proofErr w:type="spellEnd"/>
-            <w:r>
-              <w:rPr>
-                <w:rFonts w:eastAsia="等线"/>
-                <w:bCs/>
-                <w:szCs w:val="21"/>
-              </w:rPr>
-              <w:t xml:space="preserve"> }}</w:t>
+              <w:t>{{ a.num }}  {{ a.title }}</w:t>
             </w:r>
           </w:p>
         </w:tc>
@@ -7074,25 +6474,7 @@
                 <w:bCs/>
                 <w:szCs w:val="21"/>
               </w:rPr>
-              <w:t xml:space="preserve">{{ </w:t>
-            </w:r>
-            <w:proofErr w:type="spellStart"/>
-            <w:r>
-              <w:rPr>
-                <w:rFonts w:eastAsia="等线"/>
-                <w:bCs/>
-                <w:szCs w:val="21"/>
-              </w:rPr>
-              <w:t>a.num</w:t>
-            </w:r>
-            <w:proofErr w:type="spellEnd"/>
-            <w:r>
-              <w:rPr>
-                <w:rFonts w:eastAsia="等线"/>
-                <w:bCs/>
-                <w:szCs w:val="21"/>
-              </w:rPr>
-              <w:t xml:space="preserve"> }}</w:t>
+              <w:t>{{ a.num }}</w:t>
             </w:r>
           </w:p>
         </w:tc>
@@ -7120,25 +6502,7 @@
                 <w:bCs/>
                 <w:szCs w:val="21"/>
               </w:rPr>
-              <w:t xml:space="preserve">{{ </w:t>
-            </w:r>
-            <w:proofErr w:type="spellStart"/>
-            <w:r>
-              <w:rPr>
-                <w:rFonts w:eastAsia="等线"/>
-                <w:bCs/>
-                <w:szCs w:val="21"/>
-              </w:rPr>
-              <w:t>a.title</w:t>
-            </w:r>
-            <w:proofErr w:type="spellEnd"/>
-            <w:r>
-              <w:rPr>
-                <w:rFonts w:eastAsia="等线"/>
-                <w:bCs/>
-                <w:szCs w:val="21"/>
-              </w:rPr>
-              <w:t xml:space="preserve"> }}</w:t>
+              <w:t>{{ a.title }}</w:t>
             </w:r>
           </w:p>
         </w:tc>
@@ -7167,25 +6531,7 @@
                 <w:bCs/>
                 <w:szCs w:val="21"/>
               </w:rPr>
-              <w:t xml:space="preserve">{{ </w:t>
-            </w:r>
-            <w:proofErr w:type="spellStart"/>
-            <w:r>
-              <w:rPr>
-                <w:rFonts w:eastAsia="等线"/>
-                <w:bCs/>
-                <w:szCs w:val="21"/>
-              </w:rPr>
-              <w:t>a.total</w:t>
-            </w:r>
-            <w:proofErr w:type="spellEnd"/>
-            <w:r>
-              <w:rPr>
-                <w:rFonts w:eastAsia="等线"/>
-                <w:bCs/>
-                <w:szCs w:val="21"/>
-              </w:rPr>
-              <w:t xml:space="preserve"> }}</w:t>
+              <w:t>{{ a.total }}</w:t>
             </w:r>
           </w:p>
         </w:tc>
@@ -7214,25 +6560,7 @@
                 <w:bCs/>
                 <w:szCs w:val="21"/>
               </w:rPr>
-              <w:t xml:space="preserve">{{ </w:t>
-            </w:r>
-            <w:proofErr w:type="spellStart"/>
-            <w:r>
-              <w:rPr>
-                <w:rFonts w:eastAsia="等线"/>
-                <w:bCs/>
-                <w:szCs w:val="21"/>
-              </w:rPr>
-              <w:t>a.tested</w:t>
-            </w:r>
-            <w:proofErr w:type="spellEnd"/>
-            <w:r>
-              <w:rPr>
-                <w:rFonts w:eastAsia="等线"/>
-                <w:bCs/>
-                <w:szCs w:val="21"/>
-              </w:rPr>
-              <w:t xml:space="preserve"> }}</w:t>
+              <w:t>{{ a.tested }}</w:t>
             </w:r>
           </w:p>
         </w:tc>
@@ -7261,25 +6589,7 @@
                 <w:bCs/>
                 <w:szCs w:val="21"/>
               </w:rPr>
-              <w:t xml:space="preserve">{{ </w:t>
-            </w:r>
-            <w:proofErr w:type="spellStart"/>
-            <w:r>
-              <w:rPr>
-                <w:rFonts w:eastAsia="等线"/>
-                <w:bCs/>
-                <w:szCs w:val="21"/>
-              </w:rPr>
-              <w:t>a.notSupport</w:t>
-            </w:r>
-            <w:proofErr w:type="spellEnd"/>
-            <w:r>
-              <w:rPr>
-                <w:rFonts w:eastAsia="等线"/>
-                <w:bCs/>
-                <w:szCs w:val="21"/>
-              </w:rPr>
-              <w:t xml:space="preserve"> }}</w:t>
+              <w:t>{{ a.notSupport }}</w:t>
             </w:r>
           </w:p>
         </w:tc>
@@ -7308,25 +6618,7 @@
                 <w:bCs/>
                 <w:szCs w:val="21"/>
               </w:rPr>
-              <w:t xml:space="preserve">{{ </w:t>
-            </w:r>
-            <w:proofErr w:type="spellStart"/>
-            <w:r>
-              <w:rPr>
-                <w:rFonts w:eastAsia="等线"/>
-                <w:bCs/>
-                <w:szCs w:val="21"/>
-              </w:rPr>
-              <w:t>a.pass</w:t>
-            </w:r>
-            <w:proofErr w:type="spellEnd"/>
-            <w:r>
-              <w:rPr>
-                <w:rFonts w:eastAsia="等线"/>
-                <w:bCs/>
-                <w:szCs w:val="21"/>
-              </w:rPr>
-              <w:t xml:space="preserve"> }}</w:t>
+              <w:t>{{ a.pass }}</w:t>
             </w:r>
           </w:p>
         </w:tc>
@@ -7355,25 +6647,7 @@
                 <w:bCs/>
                 <w:szCs w:val="21"/>
               </w:rPr>
-              <w:t xml:space="preserve">{{ </w:t>
-            </w:r>
-            <w:proofErr w:type="spellStart"/>
-            <w:r>
-              <w:rPr>
-                <w:rFonts w:eastAsia="等线"/>
-                <w:bCs/>
-                <w:szCs w:val="21"/>
-              </w:rPr>
-              <w:t>a.fail</w:t>
-            </w:r>
-            <w:proofErr w:type="spellEnd"/>
-            <w:r>
-              <w:rPr>
-                <w:rFonts w:eastAsia="等线"/>
-                <w:bCs/>
-                <w:szCs w:val="21"/>
-              </w:rPr>
-              <w:t xml:space="preserve"> }}</w:t>
+              <w:t>{{ a.fail }}</w:t>
             </w:r>
           </w:p>
         </w:tc>
@@ -7402,25 +6676,7 @@
                 <w:bCs/>
                 <w:szCs w:val="21"/>
               </w:rPr>
-              <w:t xml:space="preserve">{{ </w:t>
-            </w:r>
-            <w:proofErr w:type="spellStart"/>
-            <w:r>
-              <w:rPr>
-                <w:rFonts w:eastAsia="等线"/>
-                <w:bCs/>
-                <w:szCs w:val="21"/>
-              </w:rPr>
-              <w:t>a.ref</w:t>
-            </w:r>
-            <w:proofErr w:type="spellEnd"/>
-            <w:r>
-              <w:rPr>
-                <w:rFonts w:eastAsia="等线"/>
-                <w:bCs/>
-                <w:szCs w:val="21"/>
-              </w:rPr>
-              <w:t xml:space="preserve"> }}</w:t>
+              <w:t>{{ a.ref }}</w:t>
             </w:r>
           </w:p>
         </w:tc>
@@ -7491,25 +6747,7 @@
                 <w:bCs/>
                 <w:szCs w:val="21"/>
               </w:rPr>
-              <w:t xml:space="preserve">{%tr </w:t>
-            </w:r>
-            <w:proofErr w:type="spellStart"/>
-            <w:r>
-              <w:rPr>
-                <w:rFonts w:eastAsia="等线"/>
-                <w:bCs/>
-                <w:szCs w:val="21"/>
-              </w:rPr>
-              <w:t>endfor</w:t>
-            </w:r>
-            <w:proofErr w:type="spellEnd"/>
-            <w:r>
-              <w:rPr>
-                <w:rFonts w:eastAsia="等线"/>
-                <w:bCs/>
-                <w:szCs w:val="21"/>
-              </w:rPr>
-              <w:t xml:space="preserve"> %}</w:t>
+              <w:t>{%tr endfor %}</w:t>
             </w:r>
           </w:p>
         </w:tc>
@@ -7640,25 +6878,7 @@
                 <w:bCs/>
                 <w:szCs w:val="21"/>
               </w:rPr>
-              <w:t xml:space="preserve">%tr if </w:t>
-            </w:r>
-            <w:proofErr w:type="spellStart"/>
-            <w:r>
-              <w:rPr>
-                <w:rFonts w:eastAsia="等线"/>
-                <w:bCs/>
-                <w:szCs w:val="21"/>
-              </w:rPr>
-              <w:t>tbl_notSupport</w:t>
-            </w:r>
-            <w:proofErr w:type="spellEnd"/>
-            <w:r>
-              <w:rPr>
-                <w:rFonts w:eastAsia="等线"/>
-                <w:bCs/>
-                <w:szCs w:val="21"/>
-              </w:rPr>
-              <w:t xml:space="preserve"> %}</w:t>
+              <w:t>%tr if tbl_notSupport %}</w:t>
             </w:r>
           </w:p>
         </w:tc>
@@ -7860,23 +7080,7 @@
                 <w:rFonts w:eastAsia="等线"/>
                 <w:bCs/>
               </w:rPr>
-              <w:t xml:space="preserve"> in </w:t>
-            </w:r>
-            <w:proofErr w:type="spellStart"/>
-            <w:r>
-              <w:rPr>
-                <w:rFonts w:eastAsia="等线"/>
-                <w:bCs/>
-              </w:rPr>
-              <w:t>tbl_notSupport</w:t>
-            </w:r>
-            <w:proofErr w:type="spellEnd"/>
-            <w:r>
-              <w:rPr>
-                <w:rFonts w:eastAsia="等线"/>
-                <w:bCs/>
-              </w:rPr>
-              <w:t xml:space="preserve"> %}</w:t>
+              <w:t xml:space="preserve"> in tbl_notSupport %}</w:t>
             </w:r>
           </w:p>
         </w:tc>
@@ -7909,23 +7113,7 @@
                 <w:rFonts w:eastAsia="等线"/>
                 <w:bCs/>
               </w:rPr>
-              <w:t xml:space="preserve">{{ </w:t>
-            </w:r>
-            <w:proofErr w:type="spellStart"/>
-            <w:r>
-              <w:rPr>
-                <w:rFonts w:eastAsia="等线"/>
-                <w:bCs/>
-              </w:rPr>
-              <w:t>a.num</w:t>
-            </w:r>
-            <w:proofErr w:type="spellEnd"/>
-            <w:r>
-              <w:rPr>
-                <w:rFonts w:eastAsia="等线"/>
-                <w:bCs/>
-              </w:rPr>
-              <w:t xml:space="preserve"> }}</w:t>
+              <w:t>{{ a.num }}</w:t>
             </w:r>
           </w:p>
         </w:tc>
@@ -7995,15 +7183,7 @@
                 <w:rFonts w:eastAsia="等线"/>
                 <w:bCs/>
               </w:rPr>
-              <w:t xml:space="preserve">{{ </w:t>
-            </w:r>
-            <w:proofErr w:type="spellStart"/>
-            <w:r>
-              <w:rPr>
-                <w:rFonts w:eastAsia="等线"/>
-                <w:bCs/>
-              </w:rPr>
-              <w:t>a.</w:t>
+              <w:t>{{ a.</w:t>
             </w:r>
             <w:r>
               <w:rPr>
@@ -8012,7 +7192,6 @@
               </w:rPr>
               <w:t>comment</w:t>
             </w:r>
-            <w:proofErr w:type="spellEnd"/>
             <w:r>
               <w:rPr>
                 <w:rFonts w:eastAsia="等线"/>
@@ -8052,23 +7231,7 @@
                 <w:rFonts w:eastAsia="等线"/>
                 <w:bCs/>
               </w:rPr>
-              <w:t xml:space="preserve">{%tr </w:t>
-            </w:r>
-            <w:proofErr w:type="spellStart"/>
-            <w:r>
-              <w:rPr>
-                <w:rFonts w:eastAsia="等线"/>
-                <w:bCs/>
-              </w:rPr>
-              <w:t>endfor</w:t>
-            </w:r>
-            <w:proofErr w:type="spellEnd"/>
-            <w:r>
-              <w:rPr>
-                <w:rFonts w:eastAsia="等线"/>
-                <w:bCs/>
-              </w:rPr>
-              <w:t xml:space="preserve"> %}</w:t>
+              <w:t>{%tr endfor %}</w:t>
             </w:r>
           </w:p>
         </w:tc>
@@ -8143,37 +7306,21 @@
                 <w:rFonts w:eastAsia="等线"/>
                 <w:bCs/>
               </w:rPr>
-              <w:t xml:space="preserve">%tr if </w:t>
-            </w:r>
-            <w:proofErr w:type="spellStart"/>
+              <w:t>%tr if t</w:t>
+            </w:r>
             <w:r>
               <w:rPr>
                 <w:rFonts w:eastAsia="等线"/>
                 <w:bCs/>
               </w:rPr>
-              <w:t>t</w:t>
+              <w:t>oc</w:t>
             </w:r>
             <w:r>
               <w:rPr>
                 <w:rFonts w:eastAsia="等线"/>
                 <w:bCs/>
               </w:rPr>
-              <w:t>oc</w:t>
-            </w:r>
-            <w:r>
-              <w:rPr>
-                <w:rFonts w:eastAsia="等线"/>
-                <w:bCs/>
-              </w:rPr>
-              <w:t>_other</w:t>
-            </w:r>
-            <w:proofErr w:type="spellEnd"/>
-            <w:r>
-              <w:rPr>
-                <w:rFonts w:eastAsia="等线"/>
-                <w:bCs/>
-              </w:rPr>
-              <w:t xml:space="preserve"> %}</w:t>
+              <w:t>_other %}</w:t>
             </w:r>
           </w:p>
         </w:tc>
@@ -8260,37 +7407,21 @@
                 <w:rFonts w:eastAsia="等线"/>
                 <w:bCs/>
               </w:rPr>
-              <w:t xml:space="preserve">{{ </w:t>
-            </w:r>
-            <w:proofErr w:type="spellStart"/>
+              <w:t>{{ t</w:t>
+            </w:r>
             <w:r>
               <w:rPr>
                 <w:rFonts w:eastAsia="等线"/>
                 <w:bCs/>
               </w:rPr>
-              <w:t>t</w:t>
+              <w:t>oc</w:t>
             </w:r>
             <w:r>
               <w:rPr>
                 <w:rFonts w:eastAsia="等线"/>
                 <w:bCs/>
               </w:rPr>
-              <w:t>oc</w:t>
-            </w:r>
-            <w:r>
-              <w:rPr>
-                <w:rFonts w:eastAsia="等线"/>
-                <w:bCs/>
-              </w:rPr>
-              <w:t>_other</w:t>
-            </w:r>
-            <w:proofErr w:type="spellEnd"/>
-            <w:r>
-              <w:rPr>
-                <w:rFonts w:eastAsia="等线"/>
-                <w:bCs/>
-              </w:rPr>
-              <w:t xml:space="preserve"> }}</w:t>
+              <w:t>_other }}</w:t>
             </w:r>
           </w:p>
         </w:tc>
@@ -8633,25 +7764,7 @@
                 <w:bCs/>
                 <w:sz w:val="24"/>
               </w:rPr>
-              <w:t xml:space="preserve">{%tr for a in </w:t>
-            </w:r>
-            <w:proofErr w:type="spellStart"/>
-            <w:r>
-              <w:rPr>
-                <w:rFonts w:eastAsia="等线"/>
-                <w:bCs/>
-                <w:sz w:val="24"/>
-              </w:rPr>
-              <w:t>tbl_result</w:t>
-            </w:r>
-            <w:proofErr w:type="spellEnd"/>
-            <w:r>
-              <w:rPr>
-                <w:rFonts w:eastAsia="等线"/>
-                <w:bCs/>
-                <w:sz w:val="24"/>
-              </w:rPr>
-              <w:t xml:space="preserve"> %}</w:t>
+              <w:t>{%tr for a in tbl_result %}</w:t>
             </w:r>
           </w:p>
         </w:tc>
@@ -8680,25 +7793,7 @@
                 <w:bCs/>
                 <w:sz w:val="24"/>
               </w:rPr>
-              <w:t xml:space="preserve">{%tr if </w:t>
-            </w:r>
-            <w:proofErr w:type="spellStart"/>
-            <w:r>
-              <w:rPr>
-                <w:rFonts w:eastAsia="等线"/>
-                <w:bCs/>
-                <w:sz w:val="24"/>
-              </w:rPr>
-              <w:t>a.type</w:t>
-            </w:r>
-            <w:proofErr w:type="spellEnd"/>
-            <w:r>
-              <w:rPr>
-                <w:rFonts w:eastAsia="等线"/>
-                <w:bCs/>
-                <w:sz w:val="24"/>
-              </w:rPr>
-              <w:t xml:space="preserve"> &lt; 1</w:t>
+              <w:t>{%tr if a.type &lt; 1</w:t>
             </w:r>
             <w:r>
               <w:rPr>
@@ -8743,43 +7838,7 @@
                 <w:bCs/>
                 <w:sz w:val="24"/>
               </w:rPr>
-              <w:t xml:space="preserve">{{ </w:t>
-            </w:r>
-            <w:proofErr w:type="spellStart"/>
-            <w:r>
-              <w:rPr>
-                <w:rFonts w:eastAsia="等线"/>
-                <w:bCs/>
-                <w:sz w:val="24"/>
-              </w:rPr>
-              <w:t>a.num</w:t>
-            </w:r>
-            <w:proofErr w:type="spellEnd"/>
-            <w:r>
-              <w:rPr>
-                <w:rFonts w:eastAsia="等线"/>
-                <w:bCs/>
-                <w:sz w:val="24"/>
-              </w:rPr>
-              <w:t xml:space="preserve"> }}  {{ </w:t>
-            </w:r>
-            <w:proofErr w:type="spellStart"/>
-            <w:r>
-              <w:rPr>
-                <w:rFonts w:eastAsia="等线"/>
-                <w:bCs/>
-                <w:sz w:val="24"/>
-              </w:rPr>
-              <w:t>a.title</w:t>
-            </w:r>
-            <w:proofErr w:type="spellEnd"/>
-            <w:r>
-              <w:rPr>
-                <w:rFonts w:eastAsia="等线"/>
-                <w:bCs/>
-                <w:sz w:val="24"/>
-              </w:rPr>
-              <w:t xml:space="preserve"> }}</w:t>
+              <w:t>{{ a.num }}  {{ a.title }}</w:t>
             </w:r>
           </w:p>
         </w:tc>
@@ -8806,39 +7865,7 @@
                 <w:rFonts w:eastAsia="等线"/>
                 <w:bCs/>
               </w:rPr>
-              <w:t xml:space="preserve">{%tr </w:t>
-            </w:r>
-            <w:proofErr w:type="spellStart"/>
-            <w:r>
-              <w:rPr>
-                <w:rFonts w:eastAsia="等线"/>
-                <w:bCs/>
-              </w:rPr>
-              <w:t>elif</w:t>
-            </w:r>
-            <w:proofErr w:type="spellEnd"/>
-            <w:r>
-              <w:rPr>
-                <w:rFonts w:eastAsia="等线"/>
-                <w:bCs/>
-              </w:rPr>
-              <w:t xml:space="preserve"> </w:t>
-            </w:r>
-            <w:proofErr w:type="spellStart"/>
-            <w:r>
-              <w:rPr>
-                <w:rFonts w:eastAsia="等线"/>
-                <w:bCs/>
-              </w:rPr>
-              <w:t>a.type</w:t>
-            </w:r>
-            <w:proofErr w:type="spellEnd"/>
-            <w:r>
-              <w:rPr>
-                <w:rFonts w:eastAsia="等线"/>
-                <w:bCs/>
-              </w:rPr>
-              <w:t>==11 %}</w:t>
+              <w:t>{%tr elif a.type==11 %}</w:t>
             </w:r>
           </w:p>
         </w:tc>
@@ -8866,23 +7893,7 @@
                 <w:rFonts w:eastAsia="等线"/>
                 <w:bCs/>
               </w:rPr>
-              <w:t xml:space="preserve">{%tr for b in </w:t>
-            </w:r>
-            <w:proofErr w:type="spellStart"/>
-            <w:r>
-              <w:rPr>
-                <w:rFonts w:eastAsia="等线"/>
-                <w:bCs/>
-              </w:rPr>
-              <w:t>a.data</w:t>
-            </w:r>
-            <w:proofErr w:type="spellEnd"/>
-            <w:r>
-              <w:rPr>
-                <w:rFonts w:eastAsia="等线"/>
-                <w:bCs/>
-              </w:rPr>
-              <w:t xml:space="preserve"> %}</w:t>
+              <w:t>{%tr for b in a.data %}</w:t>
             </w:r>
           </w:p>
         </w:tc>
@@ -8909,23 +7920,7 @@
                 <w:bCs/>
                 <w:szCs w:val="21"/>
               </w:rPr>
-              <w:t xml:space="preserve">{{ </w:t>
-            </w:r>
-            <w:proofErr w:type="spellStart"/>
-            <w:r>
-              <w:rPr>
-                <w:bCs/>
-                <w:szCs w:val="21"/>
-              </w:rPr>
-              <w:t>b.num</w:t>
-            </w:r>
-            <w:proofErr w:type="spellEnd"/>
-            <w:r>
-              <w:rPr>
-                <w:bCs/>
-                <w:szCs w:val="21"/>
-              </w:rPr>
-              <w:t xml:space="preserve"> }}</w:t>
+              <w:t>{{ b.num }}</w:t>
             </w:r>
           </w:p>
         </w:tc>
@@ -8969,136 +7964,79 @@
                 <w:bCs/>
                 <w:szCs w:val="21"/>
               </w:rPr>
+              <w:t>{{ b.unit }}</w:t>
+            </w:r>
+          </w:p>
+        </w:tc>
+        <w:tc>
+          <w:tcPr>
+            <w:tcW w:w="3260" w:type="dxa"/>
+            <w:vAlign w:val="center"/>
+          </w:tcPr>
+          <w:p>
+            <w:pPr>
+              <w:rPr>
+                <w:bCs/>
+                <w:szCs w:val="21"/>
+              </w:rPr>
+            </w:pPr>
+            <w:r>
+              <w:rPr>
+                <w:bCs/>
+                <w:szCs w:val="21"/>
+              </w:rPr>
+              <w:t>{{ b.require }}</w:t>
+            </w:r>
+          </w:p>
+        </w:tc>
+        <w:tc>
+          <w:tcPr>
+            <w:tcW w:w="1559" w:type="dxa"/>
+            <w:vAlign w:val="center"/>
+          </w:tcPr>
+          <w:p>
+            <w:pPr>
+              <w:jc w:val="center"/>
+              <w:rPr>
+                <w:bCs/>
+                <w:szCs w:val="21"/>
+              </w:rPr>
+            </w:pPr>
+            <w:r>
+              <w:rPr>
+                <w:bCs/>
+                <w:szCs w:val="21"/>
+              </w:rPr>
+              <w:t>{{ b.result }}</w:t>
+            </w:r>
+          </w:p>
+        </w:tc>
+        <w:tc>
+          <w:tcPr>
+            <w:tcW w:w="1257" w:type="dxa"/>
+            <w:vAlign w:val="center"/>
+          </w:tcPr>
+          <w:p>
+            <w:pPr>
+              <w:jc w:val="center"/>
+              <w:rPr>
+                <w:bCs/>
+                <w:szCs w:val="21"/>
+              </w:rPr>
+            </w:pPr>
+            <w:r>
+              <w:rPr>
+                <w:bCs/>
+                <w:szCs w:val="21"/>
+              </w:rPr>
               <w:t xml:space="preserve">{{ </w:t>
             </w:r>
-            <w:proofErr w:type="spellStart"/>
-            <w:r>
-              <w:rPr>
-                <w:bCs/>
-                <w:szCs w:val="21"/>
-              </w:rPr>
-              <w:t>b.unit</w:t>
-            </w:r>
-            <w:proofErr w:type="spellEnd"/>
-            <w:r>
-              <w:rPr>
-                <w:bCs/>
-                <w:szCs w:val="21"/>
-              </w:rPr>
-              <w:t xml:space="preserve"> }}</w:t>
-            </w:r>
-          </w:p>
-        </w:tc>
-        <w:tc>
-          <w:tcPr>
-            <w:tcW w:w="3260" w:type="dxa"/>
-            <w:vAlign w:val="center"/>
-          </w:tcPr>
-          <w:p>
-            <w:pPr>
-              <w:rPr>
-                <w:bCs/>
-                <w:szCs w:val="21"/>
-              </w:rPr>
-            </w:pPr>
-            <w:r>
-              <w:rPr>
-                <w:bCs/>
-                <w:szCs w:val="21"/>
-              </w:rPr>
-              <w:t xml:space="preserve">{{ </w:t>
-            </w:r>
-            <w:proofErr w:type="spellStart"/>
-            <w:r>
-              <w:rPr>
-                <w:bCs/>
-                <w:szCs w:val="21"/>
-              </w:rPr>
-              <w:t>b.require</w:t>
-            </w:r>
-            <w:proofErr w:type="spellEnd"/>
-            <w:r>
-              <w:rPr>
-                <w:bCs/>
-                <w:szCs w:val="21"/>
-              </w:rPr>
-              <w:t xml:space="preserve"> }}</w:t>
-            </w:r>
-          </w:p>
-        </w:tc>
-        <w:tc>
-          <w:tcPr>
-            <w:tcW w:w="1559" w:type="dxa"/>
-            <w:vAlign w:val="center"/>
-          </w:tcPr>
-          <w:p>
-            <w:pPr>
-              <w:jc w:val="center"/>
-              <w:rPr>
-                <w:bCs/>
-                <w:szCs w:val="21"/>
-              </w:rPr>
-            </w:pPr>
-            <w:r>
-              <w:rPr>
-                <w:bCs/>
-                <w:szCs w:val="21"/>
-              </w:rPr>
-              <w:t xml:space="preserve">{{ </w:t>
-            </w:r>
-            <w:proofErr w:type="spellStart"/>
-            <w:r>
-              <w:rPr>
-                <w:bCs/>
-                <w:szCs w:val="21"/>
-              </w:rPr>
-              <w:t>b.result</w:t>
-            </w:r>
-            <w:proofErr w:type="spellEnd"/>
-            <w:r>
-              <w:rPr>
-                <w:bCs/>
-                <w:szCs w:val="21"/>
-              </w:rPr>
-              <w:t xml:space="preserve"> }}</w:t>
-            </w:r>
-          </w:p>
-        </w:tc>
-        <w:tc>
-          <w:tcPr>
-            <w:tcW w:w="1257" w:type="dxa"/>
-            <w:vAlign w:val="center"/>
-          </w:tcPr>
-          <w:p>
-            <w:pPr>
-              <w:jc w:val="center"/>
-              <w:rPr>
-                <w:bCs/>
-                <w:szCs w:val="21"/>
-              </w:rPr>
-            </w:pPr>
-            <w:r>
-              <w:rPr>
-                <w:bCs/>
-                <w:szCs w:val="21"/>
-              </w:rPr>
-              <w:t xml:space="preserve">{{ </w:t>
-            </w:r>
-            <w:proofErr w:type="spellStart"/>
-            <w:r>
-              <w:rPr>
-                <w:bCs/>
-                <w:szCs w:val="21"/>
-              </w:rPr>
-              <w:t>b.verdict</w:t>
-            </w:r>
-            <w:proofErr w:type="spellEnd"/>
-            <w:r>
-              <w:rPr>
-                <w:bCs/>
-                <w:szCs w:val="21"/>
-              </w:rPr>
-              <w:t xml:space="preserve"> </w:t>
+            <w:r>
+              <w:rPr>
+                <w:bCs/>
+                <w:szCs w:val="21"/>
+              </w:rPr>
+              <w:t xml:space="preserve">b.verdict </w:t>
             </w:r>
             <w:r>
               <w:rPr>
@@ -9133,23 +8071,7 @@
                 <w:rFonts w:eastAsia="等线"/>
                 <w:bCs/>
               </w:rPr>
-              <w:t xml:space="preserve">{%tr </w:t>
-            </w:r>
-            <w:proofErr w:type="spellStart"/>
-            <w:r>
-              <w:rPr>
-                <w:rFonts w:eastAsia="等线"/>
-                <w:bCs/>
-              </w:rPr>
-              <w:t>endfor</w:t>
-            </w:r>
-            <w:proofErr w:type="spellEnd"/>
-            <w:r>
-              <w:rPr>
-                <w:rFonts w:eastAsia="等线"/>
-                <w:bCs/>
-              </w:rPr>
-              <w:t xml:space="preserve"> %}</w:t>
+              <w:t>{%tr endfor %}</w:t>
             </w:r>
           </w:p>
         </w:tc>
@@ -9176,39 +8098,7 @@
                 <w:rFonts w:eastAsia="等线"/>
                 <w:bCs/>
               </w:rPr>
-              <w:t xml:space="preserve">{%tr </w:t>
-            </w:r>
-            <w:proofErr w:type="spellStart"/>
-            <w:r>
-              <w:rPr>
-                <w:rFonts w:eastAsia="等线"/>
-                <w:bCs/>
-              </w:rPr>
-              <w:t>elif</w:t>
-            </w:r>
-            <w:proofErr w:type="spellEnd"/>
-            <w:r>
-              <w:rPr>
-                <w:rFonts w:eastAsia="等线"/>
-                <w:bCs/>
-              </w:rPr>
-              <w:t xml:space="preserve"> </w:t>
-            </w:r>
-            <w:proofErr w:type="spellStart"/>
-            <w:r>
-              <w:rPr>
-                <w:rFonts w:eastAsia="等线"/>
-                <w:bCs/>
-              </w:rPr>
-              <w:t>a.type</w:t>
-            </w:r>
-            <w:proofErr w:type="spellEnd"/>
-            <w:r>
-              <w:rPr>
-                <w:rFonts w:eastAsia="等线"/>
-                <w:bCs/>
-              </w:rPr>
-              <w:t xml:space="preserve"> ==13 %}</w:t>
+              <w:t>{%tr elif a.type ==13 %}</w:t>
             </w:r>
           </w:p>
         </w:tc>
@@ -9236,23 +8126,7 @@
                 <w:rFonts w:eastAsia="等线"/>
                 <w:bCs/>
               </w:rPr>
-              <w:t xml:space="preserve">{%tr for b in </w:t>
-            </w:r>
-            <w:proofErr w:type="spellStart"/>
-            <w:r>
-              <w:rPr>
-                <w:rFonts w:eastAsia="等线"/>
-                <w:bCs/>
-              </w:rPr>
-              <w:t>a.data</w:t>
-            </w:r>
-            <w:proofErr w:type="spellEnd"/>
-            <w:r>
-              <w:rPr>
-                <w:rFonts w:eastAsia="等线"/>
-                <w:bCs/>
-              </w:rPr>
-              <w:t xml:space="preserve"> %}</w:t>
+              <w:t>{%tr for b in a.data %}</w:t>
             </w:r>
           </w:p>
         </w:tc>
@@ -9279,23 +8153,7 @@
                 <w:bCs/>
                 <w:szCs w:val="21"/>
               </w:rPr>
-              <w:t xml:space="preserve">{{ </w:t>
-            </w:r>
-            <w:proofErr w:type="spellStart"/>
-            <w:r>
-              <w:rPr>
-                <w:bCs/>
-                <w:szCs w:val="21"/>
-              </w:rPr>
-              <w:t>b.num</w:t>
-            </w:r>
-            <w:proofErr w:type="spellEnd"/>
-            <w:r>
-              <w:rPr>
-                <w:bCs/>
-                <w:szCs w:val="21"/>
-              </w:rPr>
-              <w:t xml:space="preserve"> }}</w:t>
+              <w:t>{{ b.num }}</w:t>
             </w:r>
           </w:p>
         </w:tc>
@@ -9316,39 +8174,7 @@
                 <w:bCs/>
                 <w:szCs w:val="21"/>
               </w:rPr>
-              <w:t xml:space="preserve">{% </w:t>
-            </w:r>
-            <w:proofErr w:type="spellStart"/>
-            <w:r>
-              <w:rPr>
-                <w:bCs/>
-                <w:szCs w:val="21"/>
-              </w:rPr>
-              <w:t>vm</w:t>
-            </w:r>
-            <w:proofErr w:type="spellEnd"/>
-            <w:r>
-              <w:rPr>
-                <w:bCs/>
-                <w:szCs w:val="21"/>
-              </w:rPr>
-              <w:t xml:space="preserve"> %}{{ </w:t>
-            </w:r>
-            <w:proofErr w:type="spellStart"/>
-            <w:r>
-              <w:rPr>
-                <w:bCs/>
-                <w:szCs w:val="21"/>
-              </w:rPr>
-              <w:t>a.title</w:t>
-            </w:r>
-            <w:proofErr w:type="spellEnd"/>
-            <w:r>
-              <w:rPr>
-                <w:bCs/>
-                <w:szCs w:val="21"/>
-              </w:rPr>
-              <w:t>}}</w:t>
+              <w:t>{% vm %}{{ a.title}}</w:t>
             </w:r>
           </w:p>
         </w:tc>
@@ -9369,23 +8195,7 @@
                 <w:bCs/>
                 <w:szCs w:val="21"/>
               </w:rPr>
-              <w:t xml:space="preserve">{{ </w:t>
-            </w:r>
-            <w:proofErr w:type="spellStart"/>
-            <w:r>
-              <w:rPr>
-                <w:bCs/>
-                <w:szCs w:val="21"/>
-              </w:rPr>
-              <w:t>b.subname</w:t>
-            </w:r>
-            <w:proofErr w:type="spellEnd"/>
-            <w:r>
-              <w:rPr>
-                <w:bCs/>
-                <w:szCs w:val="21"/>
-              </w:rPr>
-              <w:t xml:space="preserve"> }}</w:t>
+              <w:t>{{ b.subname }}</w:t>
             </w:r>
           </w:p>
         </w:tc>
@@ -9407,23 +8217,7 @@
                 <w:bCs/>
                 <w:szCs w:val="21"/>
               </w:rPr>
-              <w:t xml:space="preserve">{{ </w:t>
-            </w:r>
-            <w:proofErr w:type="spellStart"/>
-            <w:r>
-              <w:rPr>
-                <w:bCs/>
-                <w:szCs w:val="21"/>
-              </w:rPr>
-              <w:t>b.unit</w:t>
-            </w:r>
-            <w:proofErr w:type="spellEnd"/>
-            <w:r>
-              <w:rPr>
-                <w:bCs/>
-                <w:szCs w:val="21"/>
-              </w:rPr>
-              <w:t xml:space="preserve"> }}</w:t>
+              <w:t>{{ b.unit }}</w:t>
             </w:r>
           </w:p>
         </w:tc>
@@ -9444,23 +8238,7 @@
                 <w:bCs/>
                 <w:szCs w:val="21"/>
               </w:rPr>
-              <w:t xml:space="preserve">{{ </w:t>
-            </w:r>
-            <w:proofErr w:type="spellStart"/>
-            <w:r>
-              <w:rPr>
-                <w:bCs/>
-                <w:szCs w:val="21"/>
-              </w:rPr>
-              <w:t>b.require</w:t>
-            </w:r>
-            <w:proofErr w:type="spellEnd"/>
-            <w:r>
-              <w:rPr>
-                <w:bCs/>
-                <w:szCs w:val="21"/>
-              </w:rPr>
-              <w:t xml:space="preserve"> }}</w:t>
+              <w:t>{{ b.require }}</w:t>
             </w:r>
           </w:p>
         </w:tc>
@@ -9482,23 +8260,7 @@
                 <w:bCs/>
                 <w:szCs w:val="21"/>
               </w:rPr>
-              <w:t xml:space="preserve">{{ </w:t>
-            </w:r>
-            <w:proofErr w:type="spellStart"/>
-            <w:r>
-              <w:rPr>
-                <w:bCs/>
-                <w:szCs w:val="21"/>
-              </w:rPr>
-              <w:t>b.result</w:t>
-            </w:r>
-            <w:proofErr w:type="spellEnd"/>
-            <w:r>
-              <w:rPr>
-                <w:bCs/>
-                <w:szCs w:val="21"/>
-              </w:rPr>
-              <w:t xml:space="preserve"> }}</w:t>
+              <w:t>{{ b.result }}</w:t>
             </w:r>
           </w:p>
         </w:tc>
@@ -9525,21 +8287,12 @@
             <w:r>
               <w:t xml:space="preserve"> </w:t>
             </w:r>
-            <w:proofErr w:type="spellStart"/>
-            <w:r>
-              <w:rPr>
-                <w:bCs/>
-                <w:szCs w:val="21"/>
-              </w:rPr>
-              <w:t>b.verdict</w:t>
-            </w:r>
-            <w:proofErr w:type="spellEnd"/>
-            <w:r>
-              <w:rPr>
-                <w:bCs/>
-                <w:szCs w:val="21"/>
-              </w:rPr>
-              <w:t xml:space="preserve"> </w:t>
+            <w:r>
+              <w:rPr>
+                <w:bCs/>
+                <w:szCs w:val="21"/>
+              </w:rPr>
+              <w:t xml:space="preserve">b.verdict </w:t>
             </w:r>
             <w:r>
               <w:rPr>
@@ -9574,23 +8327,7 @@
                 <w:rFonts w:eastAsia="等线"/>
                 <w:bCs/>
               </w:rPr>
-              <w:t xml:space="preserve">{%tr </w:t>
-            </w:r>
-            <w:proofErr w:type="spellStart"/>
-            <w:r>
-              <w:rPr>
-                <w:rFonts w:eastAsia="等线"/>
-                <w:bCs/>
-              </w:rPr>
-              <w:t>endfor</w:t>
-            </w:r>
-            <w:proofErr w:type="spellEnd"/>
-            <w:r>
-              <w:rPr>
-                <w:rFonts w:eastAsia="等线"/>
-                <w:bCs/>
-              </w:rPr>
-              <w:t xml:space="preserve"> %}</w:t>
+              <w:t>{%tr endfor %}</w:t>
             </w:r>
           </w:p>
         </w:tc>
@@ -9618,39 +8355,7 @@
                 <w:rFonts w:eastAsia="等线"/>
                 <w:bCs/>
               </w:rPr>
-              <w:t xml:space="preserve">{%tr </w:t>
-            </w:r>
-            <w:proofErr w:type="spellStart"/>
-            <w:r>
-              <w:rPr>
-                <w:rFonts w:eastAsia="等线"/>
-                <w:bCs/>
-              </w:rPr>
-              <w:t>elif</w:t>
-            </w:r>
-            <w:proofErr w:type="spellEnd"/>
-            <w:r>
-              <w:rPr>
-                <w:rFonts w:eastAsia="等线"/>
-                <w:bCs/>
-              </w:rPr>
-              <w:t xml:space="preserve"> </w:t>
-            </w:r>
-            <w:proofErr w:type="spellStart"/>
-            <w:r>
-              <w:rPr>
-                <w:rFonts w:eastAsia="等线"/>
-                <w:bCs/>
-              </w:rPr>
-              <w:t>a.type</w:t>
-            </w:r>
-            <w:proofErr w:type="spellEnd"/>
-            <w:r>
-              <w:rPr>
-                <w:rFonts w:eastAsia="等线"/>
-                <w:bCs/>
-              </w:rPr>
-              <w:t xml:space="preserve"> ==12 %}</w:t>
+              <w:t>{%tr elif a.type ==12 %}</w:t>
             </w:r>
           </w:p>
         </w:tc>
@@ -9678,23 +8383,7 @@
                 <w:rFonts w:eastAsia="等线"/>
                 <w:bCs/>
               </w:rPr>
-              <w:t xml:space="preserve">{%tr for b in </w:t>
-            </w:r>
-            <w:proofErr w:type="spellStart"/>
-            <w:r>
-              <w:rPr>
-                <w:rFonts w:eastAsia="等线"/>
-                <w:bCs/>
-              </w:rPr>
-              <w:t>a.data</w:t>
-            </w:r>
-            <w:proofErr w:type="spellEnd"/>
-            <w:r>
-              <w:rPr>
-                <w:rFonts w:eastAsia="等线"/>
-                <w:bCs/>
-              </w:rPr>
-              <w:t xml:space="preserve"> %}</w:t>
+              <w:t>{%tr for b in a.data %}</w:t>
             </w:r>
           </w:p>
         </w:tc>
@@ -9721,23 +8410,7 @@
                 <w:bCs/>
                 <w:szCs w:val="21"/>
               </w:rPr>
-              <w:t xml:space="preserve">{{ </w:t>
-            </w:r>
-            <w:proofErr w:type="spellStart"/>
-            <w:r>
-              <w:rPr>
-                <w:bCs/>
-                <w:szCs w:val="21"/>
-              </w:rPr>
-              <w:t>b.num</w:t>
-            </w:r>
-            <w:proofErr w:type="spellEnd"/>
-            <w:r>
-              <w:rPr>
-                <w:bCs/>
-                <w:szCs w:val="21"/>
-              </w:rPr>
-              <w:t xml:space="preserve"> }}</w:t>
+              <w:t>{{ b.num }}</w:t>
             </w:r>
           </w:p>
         </w:tc>
@@ -9759,39 +8432,7 @@
                 <w:bCs/>
                 <w:szCs w:val="21"/>
               </w:rPr>
-              <w:t xml:space="preserve">{% </w:t>
-            </w:r>
-            <w:proofErr w:type="spellStart"/>
-            <w:r>
-              <w:rPr>
-                <w:bCs/>
-                <w:szCs w:val="21"/>
-              </w:rPr>
-              <w:t>vm</w:t>
-            </w:r>
-            <w:proofErr w:type="spellEnd"/>
-            <w:r>
-              <w:rPr>
-                <w:bCs/>
-                <w:szCs w:val="21"/>
-              </w:rPr>
-              <w:t xml:space="preserve"> %}{{ </w:t>
-            </w:r>
-            <w:proofErr w:type="spellStart"/>
-            <w:r>
-              <w:rPr>
-                <w:bCs/>
-                <w:szCs w:val="21"/>
-              </w:rPr>
-              <w:t>a.title</w:t>
-            </w:r>
-            <w:proofErr w:type="spellEnd"/>
-            <w:r>
-              <w:rPr>
-                <w:bCs/>
-                <w:szCs w:val="21"/>
-              </w:rPr>
-              <w:t>}}</w:t>
+              <w:t>{% vm %}{{ a.title}}</w:t>
             </w:r>
           </w:p>
         </w:tc>
@@ -9813,122 +8454,73 @@
                 <w:bCs/>
                 <w:szCs w:val="21"/>
               </w:rPr>
+              <w:t>{{ b.unit }}</w:t>
+            </w:r>
+          </w:p>
+        </w:tc>
+        <w:tc>
+          <w:tcPr>
+            <w:tcW w:w="3260" w:type="dxa"/>
+            <w:vAlign w:val="center"/>
+          </w:tcPr>
+          <w:p>
+            <w:pPr>
+              <w:rPr>
+                <w:bCs/>
+                <w:szCs w:val="21"/>
+              </w:rPr>
+            </w:pPr>
+            <w:r>
+              <w:rPr>
+                <w:bCs/>
+                <w:szCs w:val="21"/>
+              </w:rPr>
+              <w:t>{{ b.require }}</w:t>
+            </w:r>
+          </w:p>
+        </w:tc>
+        <w:tc>
+          <w:tcPr>
+            <w:tcW w:w="1559" w:type="dxa"/>
+            <w:vAlign w:val="center"/>
+          </w:tcPr>
+          <w:p>
+            <w:pPr>
+              <w:jc w:val="center"/>
+              <w:rPr>
+                <w:bCs/>
+                <w:szCs w:val="21"/>
+              </w:rPr>
+            </w:pPr>
+            <w:r>
+              <w:rPr>
+                <w:bCs/>
+                <w:szCs w:val="21"/>
+              </w:rPr>
+              <w:t>{{ b.result }}</w:t>
+            </w:r>
+          </w:p>
+        </w:tc>
+        <w:tc>
+          <w:tcPr>
+            <w:tcW w:w="1257" w:type="dxa"/>
+            <w:vAlign w:val="center"/>
+          </w:tcPr>
+          <w:p>
+            <w:pPr>
+              <w:jc w:val="center"/>
+              <w:rPr>
+                <w:bCs/>
+                <w:szCs w:val="21"/>
+              </w:rPr>
+            </w:pPr>
+            <w:r>
+              <w:rPr>
+                <w:bCs/>
+                <w:szCs w:val="21"/>
+              </w:rPr>
               <w:t xml:space="preserve">{{ </w:t>
             </w:r>
-            <w:proofErr w:type="spellStart"/>
-            <w:r>
-              <w:rPr>
-                <w:bCs/>
-                <w:szCs w:val="21"/>
-              </w:rPr>
-              <w:t>b.unit</w:t>
-            </w:r>
-            <w:proofErr w:type="spellEnd"/>
-            <w:r>
-              <w:rPr>
-                <w:bCs/>
-                <w:szCs w:val="21"/>
-              </w:rPr>
-              <w:t xml:space="preserve"> }}</w:t>
-            </w:r>
-          </w:p>
-        </w:tc>
-        <w:tc>
-          <w:tcPr>
-            <w:tcW w:w="3260" w:type="dxa"/>
-            <w:vAlign w:val="center"/>
-          </w:tcPr>
-          <w:p>
-            <w:pPr>
-              <w:rPr>
-                <w:bCs/>
-                <w:szCs w:val="21"/>
-              </w:rPr>
-            </w:pPr>
-            <w:r>
-              <w:rPr>
-                <w:bCs/>
-                <w:szCs w:val="21"/>
-              </w:rPr>
-              <w:t xml:space="preserve">{{ </w:t>
-            </w:r>
-            <w:proofErr w:type="spellStart"/>
-            <w:r>
-              <w:rPr>
-                <w:bCs/>
-                <w:szCs w:val="21"/>
-              </w:rPr>
-              <w:t>b.require</w:t>
-            </w:r>
-            <w:proofErr w:type="spellEnd"/>
-            <w:r>
-              <w:rPr>
-                <w:bCs/>
-                <w:szCs w:val="21"/>
-              </w:rPr>
-              <w:t xml:space="preserve"> }}</w:t>
-            </w:r>
-          </w:p>
-        </w:tc>
-        <w:tc>
-          <w:tcPr>
-            <w:tcW w:w="1559" w:type="dxa"/>
-            <w:vAlign w:val="center"/>
-          </w:tcPr>
-          <w:p>
-            <w:pPr>
-              <w:jc w:val="center"/>
-              <w:rPr>
-                <w:bCs/>
-                <w:szCs w:val="21"/>
-              </w:rPr>
-            </w:pPr>
-            <w:r>
-              <w:rPr>
-                <w:bCs/>
-                <w:szCs w:val="21"/>
-              </w:rPr>
-              <w:t xml:space="preserve">{{ </w:t>
-            </w:r>
-            <w:proofErr w:type="spellStart"/>
-            <w:r>
-              <w:rPr>
-                <w:bCs/>
-                <w:szCs w:val="21"/>
-              </w:rPr>
-              <w:t>b.result</w:t>
-            </w:r>
-            <w:proofErr w:type="spellEnd"/>
-            <w:r>
-              <w:rPr>
-                <w:bCs/>
-                <w:szCs w:val="21"/>
-              </w:rPr>
-              <w:t xml:space="preserve"> }}</w:t>
-            </w:r>
-          </w:p>
-        </w:tc>
-        <w:tc>
-          <w:tcPr>
-            <w:tcW w:w="1257" w:type="dxa"/>
-            <w:vAlign w:val="center"/>
-          </w:tcPr>
-          <w:p>
-            <w:pPr>
-              <w:jc w:val="center"/>
-              <w:rPr>
-                <w:bCs/>
-                <w:szCs w:val="21"/>
-              </w:rPr>
-            </w:pPr>
-            <w:r>
-              <w:rPr>
-                <w:bCs/>
-                <w:szCs w:val="21"/>
-              </w:rPr>
-              <w:t xml:space="preserve">{{ </w:t>
-            </w:r>
-            <w:proofErr w:type="spellStart"/>
             <w:r>
               <w:rPr>
                 <w:bCs/>
@@ -9936,7 +8528,6 @@
               </w:rPr>
               <w:t>b.verdict</w:t>
             </w:r>
-            <w:proofErr w:type="spellEnd"/>
             <w:r>
               <w:rPr>
                 <w:bCs/>
@@ -9970,23 +8561,7 @@
                 <w:rFonts w:eastAsia="等线"/>
                 <w:bCs/>
               </w:rPr>
-              <w:t xml:space="preserve">{%tr </w:t>
-            </w:r>
-            <w:proofErr w:type="spellStart"/>
-            <w:r>
-              <w:rPr>
-                <w:rFonts w:eastAsia="等线"/>
-                <w:bCs/>
-              </w:rPr>
-              <w:t>endfor</w:t>
-            </w:r>
-            <w:proofErr w:type="spellEnd"/>
-            <w:r>
-              <w:rPr>
-                <w:rFonts w:eastAsia="等线"/>
-                <w:bCs/>
-              </w:rPr>
-              <w:t xml:space="preserve"> %}</w:t>
+              <w:t>{%tr endfor %}</w:t>
             </w:r>
           </w:p>
         </w:tc>
@@ -10041,23 +8616,7 @@
                 <w:rFonts w:eastAsia="等线"/>
                 <w:bCs/>
               </w:rPr>
-              <w:t xml:space="preserve">{%tr </w:t>
-            </w:r>
-            <w:proofErr w:type="spellStart"/>
-            <w:r>
-              <w:rPr>
-                <w:rFonts w:eastAsia="等线"/>
-                <w:bCs/>
-              </w:rPr>
-              <w:t>endfor</w:t>
-            </w:r>
-            <w:proofErr w:type="spellEnd"/>
-            <w:r>
-              <w:rPr>
-                <w:rFonts w:eastAsia="等线"/>
-                <w:bCs/>
-              </w:rPr>
-              <w:t xml:space="preserve"> %}</w:t>
+              <w:t>{%tr endfor %}</w:t>
             </w:r>
           </w:p>
         </w:tc>
@@ -10544,15 +9103,7 @@
                 <w:rFonts w:eastAsia="等线"/>
                 <w:b/>
               </w:rPr>
-              <w:t xml:space="preserve"> in </w:t>
-            </w:r>
-            <w:proofErr w:type="spellStart"/>
-            <w:r>
-              <w:rPr>
-                <w:rFonts w:eastAsia="等线"/>
-                <w:b/>
-              </w:rPr>
-              <w:t>tbl_</w:t>
+              <w:t xml:space="preserve"> in tbl_</w:t>
             </w:r>
             <w:r>
               <w:rPr>
@@ -10561,7 +9112,6 @@
               </w:rPr>
               <w:t>instrument</w:t>
             </w:r>
-            <w:proofErr w:type="spellEnd"/>
             <w:r>
               <w:rPr>
                 <w:rFonts w:eastAsia="等线"/>
@@ -10822,7 +9372,6 @@
               </w:rPr>
               <w:t xml:space="preserve">%tr </w:t>
             </w:r>
-            <w:proofErr w:type="spellStart"/>
             <w:r>
               <w:rPr>
                 <w:rFonts w:eastAsia="等线" w:hint="eastAsia"/>
@@ -10835,15 +9384,7 @@
                 <w:rFonts w:eastAsia="等线"/>
                 <w:b/>
               </w:rPr>
-              <w:t>for</w:t>
-            </w:r>
-            <w:proofErr w:type="spellEnd"/>
-            <w:r>
-              <w:rPr>
-                <w:rFonts w:eastAsia="等线"/>
-                <w:b/>
-              </w:rPr>
-              <w:t xml:space="preserve"> %}</w:t>
+              <w:t>for %}</w:t>
             </w:r>
           </w:p>
         </w:tc>
@@ -11078,21 +9619,7 @@
               <w:rPr>
                 <w:sz w:val="24"/>
               </w:rPr>
-              <w:t xml:space="preserve">{{ </w:t>
-            </w:r>
-            <w:proofErr w:type="spellStart"/>
-            <w:r>
-              <w:rPr>
-                <w:sz w:val="24"/>
-              </w:rPr>
-              <w:t>atmos</w:t>
-            </w:r>
-            <w:proofErr w:type="spellEnd"/>
-            <w:r>
-              <w:rPr>
-                <w:sz w:val="24"/>
-              </w:rPr>
-              <w:t xml:space="preserve"> }}</w:t>
+              <w:t>{{ atmos }}</w:t>
             </w:r>
           </w:p>
         </w:tc>
@@ -11419,15 +9946,7 @@
                 <w:color w:val="000000"/>
                 <w:sz w:val="24"/>
               </w:rPr>
-              <w:t xml:space="preserve">{%tr for a in </w:t>
-            </w:r>
-            <w:proofErr w:type="spellStart"/>
-            <w:r>
-              <w:rPr>
-                <w:color w:val="000000"/>
-                <w:sz w:val="24"/>
-              </w:rPr>
-              <w:t>tbl_teste</w:t>
+              <w:t>{%tr for a in tbl_teste</w:t>
             </w:r>
             <w:r>
               <w:rPr>
@@ -11436,7 +9955,6 @@
               </w:rPr>
               <w:t>r</w:t>
             </w:r>
-            <w:proofErr w:type="spellEnd"/>
             <w:r>
               <w:rPr>
                 <w:color w:val="000000"/>
@@ -11467,23 +9985,7 @@
                 <w:color w:val="000000"/>
                 <w:sz w:val="24"/>
               </w:rPr>
-              <w:t xml:space="preserve">{%tr if </w:t>
-            </w:r>
-            <w:proofErr w:type="spellStart"/>
-            <w:r>
-              <w:rPr>
-                <w:color w:val="000000"/>
-                <w:sz w:val="24"/>
-              </w:rPr>
-              <w:t>a.type</w:t>
-            </w:r>
-            <w:proofErr w:type="spellEnd"/>
-            <w:r>
-              <w:rPr>
-                <w:color w:val="000000"/>
-                <w:sz w:val="24"/>
-              </w:rPr>
-              <w:t xml:space="preserve"> == 1 %}</w:t>
+              <w:t>{%tr if a.type == 1 %}</w:t>
             </w:r>
           </w:p>
         </w:tc>
@@ -11508,39 +10010,7 @@
                 <w:color w:val="000000"/>
                 <w:sz w:val="24"/>
               </w:rPr>
-              <w:t xml:space="preserve">{{ </w:t>
-            </w:r>
-            <w:proofErr w:type="spellStart"/>
-            <w:r>
-              <w:rPr>
-                <w:color w:val="000000"/>
-                <w:sz w:val="24"/>
-              </w:rPr>
-              <w:t>a.num</w:t>
-            </w:r>
-            <w:proofErr w:type="spellEnd"/>
-            <w:r>
-              <w:rPr>
-                <w:color w:val="000000"/>
-                <w:sz w:val="24"/>
-              </w:rPr>
-              <w:t xml:space="preserve"> }}  {{ </w:t>
-            </w:r>
-            <w:proofErr w:type="spellStart"/>
-            <w:r>
-              <w:rPr>
-                <w:color w:val="000000"/>
-                <w:sz w:val="24"/>
-              </w:rPr>
-              <w:t>a.title</w:t>
-            </w:r>
-            <w:proofErr w:type="spellEnd"/>
-            <w:r>
-              <w:rPr>
-                <w:color w:val="000000"/>
-                <w:sz w:val="24"/>
-              </w:rPr>
-              <w:t xml:space="preserve"> }}</w:t>
+              <w:t>{{ a.num }}  {{ a.title }}</w:t>
             </w:r>
           </w:p>
         </w:tc>
@@ -11565,33 +10035,8 @@
                 <w:color w:val="000000"/>
                 <w:sz w:val="24"/>
               </w:rPr>
-              <w:t xml:space="preserve">{%tr </w:t>
-            </w:r>
-            <w:proofErr w:type="spellStart"/>
-            <w:r>
-              <w:rPr>
-                <w:color w:val="000000"/>
-                <w:sz w:val="24"/>
-              </w:rPr>
-              <w:t>elif</w:t>
-            </w:r>
-            <w:proofErr w:type="spellEnd"/>
-            <w:r>
-              <w:rPr>
-                <w:color w:val="000000"/>
-                <w:sz w:val="24"/>
-              </w:rPr>
-              <w:t xml:space="preserve"> </w:t>
-            </w:r>
-            <w:proofErr w:type="spellStart"/>
-            <w:r>
-              <w:rPr>
-                <w:color w:val="000000"/>
-                <w:sz w:val="24"/>
-              </w:rPr>
-              <w:t>a.type</w:t>
-            </w:r>
-            <w:proofErr w:type="spellEnd"/>
+              <w:t>{%tr elif a.type</w:t>
+            </w:r>
             <w:r>
               <w:rPr>
                 <w:color w:val="000000"/>
@@ -11644,23 +10089,7 @@
                 <w:color w:val="000000"/>
                 <w:sz w:val="24"/>
               </w:rPr>
-              <w:t xml:space="preserve">{{ </w:t>
-            </w:r>
-            <w:proofErr w:type="spellStart"/>
-            <w:r>
-              <w:rPr>
-                <w:color w:val="000000"/>
-                <w:sz w:val="24"/>
-              </w:rPr>
-              <w:t>a.num</w:t>
-            </w:r>
-            <w:proofErr w:type="spellEnd"/>
-            <w:r>
-              <w:rPr>
-                <w:color w:val="000000"/>
-                <w:sz w:val="24"/>
-              </w:rPr>
-              <w:t xml:space="preserve"> }}</w:t>
+              <w:t>{{ a.num }}</w:t>
             </w:r>
           </w:p>
         </w:tc>
@@ -11683,23 +10112,7 @@
                 <w:color w:val="000000"/>
                 <w:sz w:val="24"/>
               </w:rPr>
-              <w:t xml:space="preserve">{{ </w:t>
-            </w:r>
-            <w:proofErr w:type="spellStart"/>
-            <w:r>
-              <w:rPr>
-                <w:color w:val="000000"/>
-                <w:sz w:val="24"/>
-              </w:rPr>
-              <w:t>a.title</w:t>
-            </w:r>
-            <w:proofErr w:type="spellEnd"/>
-            <w:r>
-              <w:rPr>
-                <w:color w:val="000000"/>
-                <w:sz w:val="24"/>
-              </w:rPr>
-              <w:t xml:space="preserve"> }}</w:t>
+              <w:t>{{ a.title }}</w:t>
             </w:r>
           </w:p>
         </w:tc>
@@ -11722,23 +10135,7 @@
                 <w:color w:val="000000"/>
                 <w:sz w:val="24"/>
               </w:rPr>
-              <w:t xml:space="preserve">{{ </w:t>
-            </w:r>
-            <w:proofErr w:type="spellStart"/>
-            <w:r>
-              <w:rPr>
-                <w:color w:val="000000"/>
-                <w:sz w:val="24"/>
-              </w:rPr>
-              <w:t>a.tester</w:t>
-            </w:r>
-            <w:proofErr w:type="spellEnd"/>
-            <w:r>
-              <w:rPr>
-                <w:color w:val="000000"/>
-                <w:sz w:val="24"/>
-              </w:rPr>
-              <w:t xml:space="preserve"> }}</w:t>
+              <w:t>{{ a.tester }}</w:t>
             </w:r>
           </w:p>
         </w:tc>
@@ -11761,23 +10158,7 @@
                 <w:color w:val="000000"/>
                 <w:sz w:val="24"/>
               </w:rPr>
-              <w:t xml:space="preserve">{{ </w:t>
-            </w:r>
-            <w:proofErr w:type="spellStart"/>
-            <w:r>
-              <w:rPr>
-                <w:color w:val="000000"/>
-                <w:sz w:val="24"/>
-              </w:rPr>
-              <w:t>a.auditor</w:t>
-            </w:r>
-            <w:proofErr w:type="spellEnd"/>
-            <w:r>
-              <w:rPr>
-                <w:color w:val="000000"/>
-                <w:sz w:val="24"/>
-              </w:rPr>
-              <w:t xml:space="preserve"> }}</w:t>
+              <w:t>{{ a.auditor }}</w:t>
             </w:r>
           </w:p>
         </w:tc>
@@ -11830,23 +10211,7 @@
                 <w:color w:val="000000"/>
                 <w:sz w:val="24"/>
               </w:rPr>
-              <w:t xml:space="preserve">{%tr </w:t>
-            </w:r>
-            <w:proofErr w:type="spellStart"/>
-            <w:r>
-              <w:rPr>
-                <w:color w:val="000000"/>
-                <w:sz w:val="24"/>
-              </w:rPr>
-              <w:t>endfor</w:t>
-            </w:r>
-            <w:proofErr w:type="spellEnd"/>
-            <w:r>
-              <w:rPr>
-                <w:color w:val="000000"/>
-                <w:sz w:val="24"/>
-              </w:rPr>
-              <w:t xml:space="preserve"> %}</w:t>
+              <w:t>{%tr endfor %}</w:t>
             </w:r>
           </w:p>
         </w:tc>
@@ -11950,7 +10315,7 @@
           </mc:Choice>
           <mc:Fallback>
             <w:pict>
-              <v:line w14:anchorId="45360FA3" id="Line 20" o:spid="_x0000_s1026" style="position:absolute;left:0;text-align:left;z-index:251657728;visibility:visible;mso-wrap-style:square;mso-width-percent:0;mso-height-percent:0;mso-wrap-distance-left:9pt;mso-wrap-distance-top:0;mso-wrap-distance-right:9pt;mso-wrap-distance-bottom:0;mso-position-horizontal:absolute;mso-position-horizontal-relative:text;mso-position-vertical:absolute;mso-position-vertical-relative:text;mso-width-percent:0;mso-height-percent:0;mso-width-relative:page;mso-height-relative:page" from="127.9pt,17.5pt" to="301.15pt,17.5pt" o:gfxdata="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" strokeweight="2.25pt"/>
+              <v:line w14:anchorId="3ED7B071" id="Line 20" o:spid="_x0000_s1026" style="position:absolute;left:0;text-align:left;z-index:251657728;visibility:visible;mso-wrap-style:square;mso-width-percent:0;mso-height-percent:0;mso-wrap-distance-left:9pt;mso-wrap-distance-top:0;mso-wrap-distance-right:9pt;mso-wrap-distance-bottom:0;mso-position-horizontal:absolute;mso-position-horizontal-relative:text;mso-position-vertical:absolute;mso-position-vertical-relative:text;mso-width-percent:0;mso-height-percent:0;mso-width-relative:page;mso-height-relative:page" from="127.9pt,17.5pt" to="301.15pt,17.5pt" o:gfxdata="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" strokeweight="2.25pt"/>
             </w:pict>
           </mc:Fallback>
         </mc:AlternateContent>
@@ -12027,7 +10392,6 @@
         </w:rPr>
         <w:t xml:space="preserve"> for a in </w:t>
       </w:r>
-      <w:proofErr w:type="spellStart"/>
       <w:r>
         <w:rPr>
           <w:color w:val="000000"/>
@@ -12036,7 +10400,6 @@
         </w:rPr>
         <w:t>perform_lst</w:t>
       </w:r>
-      <w:proofErr w:type="spellEnd"/>
       <w:r>
         <w:rPr>
           <w:color w:val="000000"/>
@@ -12064,7 +10427,6 @@
         </w:rPr>
         <w:t xml:space="preserve">{{ </w:t>
       </w:r>
-      <w:proofErr w:type="spellStart"/>
       <w:r>
         <w:rPr>
           <w:rFonts w:ascii="宋体" w:hAnsi="宋体"/>
@@ -12089,7 +10451,6 @@
         </w:rPr>
         <w:t>num</w:t>
       </w:r>
-      <w:proofErr w:type="spellEnd"/>
       <w:r>
         <w:rPr>
           <w:rFonts w:ascii="宋体" w:hAnsi="宋体"/>
@@ -12114,7 +10475,6 @@
         </w:rPr>
         <w:t xml:space="preserve">{{ </w:t>
       </w:r>
-      <w:proofErr w:type="spellStart"/>
       <w:r>
         <w:rPr>
           <w:rFonts w:ascii="宋体" w:hAnsi="宋体"/>
@@ -12139,7 +10499,6 @@
         </w:rPr>
         <w:t>title</w:t>
       </w:r>
-      <w:proofErr w:type="spellEnd"/>
       <w:r>
         <w:rPr>
           <w:rFonts w:ascii="宋体" w:hAnsi="宋体"/>
@@ -12625,7 +10984,6 @@
               </w:rPr>
               <w:t xml:space="preserve"> in </w:t>
             </w:r>
-            <w:proofErr w:type="spellStart"/>
             <w:r>
               <w:rPr>
                 <w:color w:val="000000"/>
@@ -12633,7 +10991,6 @@
               </w:rPr>
               <w:t>a.throughput</w:t>
             </w:r>
-            <w:proofErr w:type="spellEnd"/>
             <w:r>
               <w:rPr>
                 <w:color w:val="000000"/>
@@ -12863,23 +11220,7 @@
                 <w:color w:val="000000"/>
                 <w:szCs w:val="21"/>
               </w:rPr>
-              <w:t xml:space="preserve">{%tr </w:t>
-            </w:r>
-            <w:proofErr w:type="spellStart"/>
-            <w:r>
-              <w:rPr>
-                <w:color w:val="000000"/>
-                <w:szCs w:val="21"/>
-              </w:rPr>
-              <w:t>endfor</w:t>
-            </w:r>
-            <w:proofErr w:type="spellEnd"/>
-            <w:r>
-              <w:rPr>
-                <w:color w:val="000000"/>
-                <w:szCs w:val="21"/>
-              </w:rPr>
-              <w:t xml:space="preserve"> %}</w:t>
+              <w:t>{%tr endfor %}</w:t>
             </w:r>
           </w:p>
         </w:tc>
@@ -13100,7 +11441,6 @@
               </w:rPr>
               <w:t xml:space="preserve"> in </w:t>
             </w:r>
-            <w:proofErr w:type="spellStart"/>
             <w:r>
               <w:rPr>
                 <w:color w:val="000000"/>
@@ -13108,7 +11448,6 @@
               </w:rPr>
               <w:t>a.latency</w:t>
             </w:r>
-            <w:proofErr w:type="spellEnd"/>
             <w:r>
               <w:rPr>
                 <w:color w:val="000000"/>
@@ -13316,23 +11655,7 @@
                 <w:color w:val="000000"/>
                 <w:szCs w:val="21"/>
               </w:rPr>
-              <w:t xml:space="preserve">{%tr </w:t>
-            </w:r>
-            <w:proofErr w:type="spellStart"/>
-            <w:r>
-              <w:rPr>
-                <w:color w:val="000000"/>
-                <w:szCs w:val="21"/>
-              </w:rPr>
-              <w:t>endfor</w:t>
-            </w:r>
-            <w:proofErr w:type="spellEnd"/>
-            <w:r>
-              <w:rPr>
-                <w:color w:val="000000"/>
-                <w:szCs w:val="21"/>
-              </w:rPr>
-              <w:t xml:space="preserve"> %}</w:t>
+              <w:t>{%tr endfor %}</w:t>
             </w:r>
           </w:p>
         </w:tc>
@@ -13534,7 +11857,6 @@
               </w:rPr>
               <w:t xml:space="preserve"> in </w:t>
             </w:r>
-            <w:proofErr w:type="spellStart"/>
             <w:r>
               <w:rPr>
                 <w:color w:val="000000"/>
@@ -13542,7 +11864,6 @@
               </w:rPr>
               <w:t>a.frame_loss</w:t>
             </w:r>
-            <w:proofErr w:type="spellEnd"/>
             <w:r>
               <w:rPr>
                 <w:color w:val="000000"/>
@@ -13749,23 +12070,7 @@
                 <w:color w:val="000000"/>
                 <w:szCs w:val="21"/>
               </w:rPr>
-              <w:t xml:space="preserve">{%tr </w:t>
-            </w:r>
-            <w:proofErr w:type="spellStart"/>
-            <w:r>
-              <w:rPr>
-                <w:color w:val="000000"/>
-                <w:szCs w:val="21"/>
-              </w:rPr>
-              <w:t>endfor</w:t>
-            </w:r>
-            <w:proofErr w:type="spellEnd"/>
-            <w:r>
-              <w:rPr>
-                <w:color w:val="000000"/>
-                <w:szCs w:val="21"/>
-              </w:rPr>
-              <w:t xml:space="preserve"> %}</w:t>
+              <w:t>{%tr endfor %}</w:t>
             </w:r>
           </w:p>
         </w:tc>
@@ -14284,23 +12589,7 @@
                 <w:color w:val="000000"/>
                 <w:szCs w:val="21"/>
               </w:rPr>
-              <w:t xml:space="preserve">{%tr </w:t>
-            </w:r>
-            <w:proofErr w:type="spellStart"/>
-            <w:r>
-              <w:rPr>
-                <w:color w:val="000000"/>
-                <w:szCs w:val="21"/>
-              </w:rPr>
-              <w:t>endfor</w:t>
-            </w:r>
-            <w:proofErr w:type="spellEnd"/>
-            <w:r>
-              <w:rPr>
-                <w:color w:val="000000"/>
-                <w:szCs w:val="21"/>
-              </w:rPr>
-              <w:t xml:space="preserve"> %}</w:t>
+              <w:t>{%tr endfor %}</w:t>
             </w:r>
           </w:p>
         </w:tc>
@@ -14388,7 +12677,6 @@
               </w:rPr>
               <w:t xml:space="preserve">{{ </w:t>
             </w:r>
-            <w:proofErr w:type="spellStart"/>
             <w:r>
               <w:rPr>
                 <w:rFonts w:ascii="宋体" w:hAnsi="宋体"/>
@@ -14399,14 +12687,7 @@
               <w:rPr>
                 <w:rFonts w:ascii="宋体" w:hAnsi="宋体"/>
               </w:rPr>
-              <w:t>.ports</w:t>
-            </w:r>
-            <w:proofErr w:type="spellEnd"/>
-            <w:r>
-              <w:rPr>
-                <w:rFonts w:ascii="宋体" w:hAnsi="宋体"/>
-              </w:rPr>
-              <w:t xml:space="preserve"> }}</w:t>
+              <w:t>.ports }}</w:t>
             </w:r>
             <w:r>
               <w:rPr>
@@ -14494,75 +12775,39 @@
           <w:sz w:val="28"/>
           <w:szCs w:val="28"/>
         </w:rPr>
-        <w:t xml:space="preserve">{%p </w:t>
+        <w:t>{%p endfor %}</w:t>
       </w:r>
-      <w:proofErr w:type="spellStart"/>
-      <w:r>
+    </w:p>
+    <w:p>
+      <w:pPr>
+        <w:jc w:val="center"/>
         <w:rPr>
           <w:color w:val="000000"/>
           <w:sz w:val="28"/>
           <w:szCs w:val="28"/>
         </w:rPr>
-        <w:t>endfor</w:t>
-      </w:r>
-      <w:proofErr w:type="spellEnd"/>
-      <w:r>
+      </w:pPr>
+    </w:p>
+    <w:p>
+      <w:pPr>
+        <w:jc w:val="center"/>
         <w:rPr>
           <w:color w:val="000000"/>
           <w:sz w:val="28"/>
           <w:szCs w:val="28"/>
         </w:rPr>
-        <w:t xml:space="preserve"> %}</w:t>
+      </w:pPr>
+      <w:r>
+        <w:rPr>
+          <w:color w:val="000000"/>
+          <w:sz w:val="28"/>
+          <w:szCs w:val="28"/>
+        </w:rPr>
+        <w:t>{%p if perform_lst %}</w:t>
       </w:r>
     </w:p>
     <w:p>
       <w:pPr>
-        <w:jc w:val="center"/>
-        <w:rPr>
-          <w:color w:val="000000"/>
-          <w:sz w:val="28"/>
-          <w:szCs w:val="28"/>
-        </w:rPr>
-      </w:pPr>
-    </w:p>
-    <w:p>
-      <w:pPr>
-        <w:jc w:val="center"/>
-        <w:rPr>
-          <w:color w:val="000000"/>
-          <w:sz w:val="28"/>
-          <w:szCs w:val="28"/>
-        </w:rPr>
-      </w:pPr>
-      <w:r>
-        <w:rPr>
-          <w:color w:val="000000"/>
-          <w:sz w:val="28"/>
-          <w:szCs w:val="28"/>
-        </w:rPr>
-        <w:t xml:space="preserve">{%p if </w:t>
-      </w:r>
-      <w:proofErr w:type="spellStart"/>
-      <w:r>
-        <w:rPr>
-          <w:color w:val="000000"/>
-          <w:sz w:val="28"/>
-          <w:szCs w:val="28"/>
-        </w:rPr>
-        <w:t>perform_lst</w:t>
-      </w:r>
-      <w:proofErr w:type="spellEnd"/>
-      <w:r>
-        <w:rPr>
-          <w:color w:val="000000"/>
-          <w:sz w:val="28"/>
-          <w:szCs w:val="28"/>
-        </w:rPr>
-        <w:t xml:space="preserve"> %}</w:t>
-      </w:r>
-    </w:p>
-    <w:p>
-      <w:pPr>
         <w:jc w:val="left"/>
         <w:rPr>
           <w:kern w:val="0"/>
@@ -14574,23 +12819,7 @@
           <w:kern w:val="0"/>
           <w:sz w:val="24"/>
         </w:rPr>
-        <w:t xml:space="preserve">{{ </w:t>
-      </w:r>
-      <w:proofErr w:type="spellStart"/>
-      <w:r>
-        <w:rPr>
-          <w:kern w:val="0"/>
-          <w:sz w:val="24"/>
-        </w:rPr>
-        <w:t>newpage</w:t>
-      </w:r>
-      <w:proofErr w:type="spellEnd"/>
-      <w:r>
-        <w:rPr>
-          <w:kern w:val="0"/>
-          <w:sz w:val="24"/>
-        </w:rPr>
-        <w:t xml:space="preserve"> }}</w:t>
+        <w:t>{{ newpage }}</w:t>
       </w:r>
     </w:p>
     <w:p>
@@ -14624,39 +12853,7 @@
           <w:color w:val="000000"/>
           <w:sz w:val="24"/>
         </w:rPr>
-        <w:t xml:space="preserve">{%p for </w:t>
-      </w:r>
-      <w:proofErr w:type="spellStart"/>
-      <w:r>
-        <w:rPr>
-          <w:color w:val="000000"/>
-          <w:sz w:val="24"/>
-        </w:rPr>
-        <w:t>im</w:t>
-      </w:r>
-      <w:proofErr w:type="spellEnd"/>
-      <w:r>
-        <w:rPr>
-          <w:color w:val="000000"/>
-          <w:sz w:val="24"/>
-        </w:rPr>
-        <w:t xml:space="preserve"> in </w:t>
-      </w:r>
-      <w:proofErr w:type="spellStart"/>
-      <w:r>
-        <w:rPr>
-          <w:color w:val="000000"/>
-          <w:sz w:val="24"/>
-        </w:rPr>
-        <w:t>attachment_images</w:t>
-      </w:r>
-      <w:proofErr w:type="spellEnd"/>
-      <w:r>
-        <w:rPr>
-          <w:color w:val="000000"/>
-          <w:sz w:val="24"/>
-        </w:rPr>
-        <w:t xml:space="preserve"> %}</w:t>
+        <w:t>{%p for im in attachment_images %}</w:t>
       </w:r>
     </w:p>
     <w:tbl>
@@ -14690,23 +12887,7 @@
                 <w:color w:val="000000"/>
                 <w:sz w:val="24"/>
               </w:rPr>
-              <w:t xml:space="preserve">{%tr if </w:t>
-            </w:r>
-            <w:proofErr w:type="spellStart"/>
-            <w:r>
-              <w:rPr>
-                <w:color w:val="000000"/>
-                <w:sz w:val="24"/>
-              </w:rPr>
-              <w:t>im.title</w:t>
-            </w:r>
-            <w:proofErr w:type="spellEnd"/>
-            <w:r>
-              <w:rPr>
-                <w:color w:val="000000"/>
-                <w:sz w:val="24"/>
-              </w:rPr>
-              <w:t xml:space="preserve"> %}</w:t>
+              <w:t>{%tr if im.title %}</w:t>
             </w:r>
           </w:p>
         </w:tc>
@@ -14736,27 +12917,7 @@
                 <w:kern w:val="0"/>
                 <w:sz w:val="24"/>
               </w:rPr>
-              <w:t xml:space="preserve">{{ </w:t>
-            </w:r>
-            <w:proofErr w:type="spellStart"/>
-            <w:r>
-              <w:rPr>
-                <w:bCs/>
-                <w:color w:val="000000"/>
-                <w:kern w:val="0"/>
-                <w:sz w:val="24"/>
-              </w:rPr>
-              <w:t>im.title</w:t>
-            </w:r>
-            <w:proofErr w:type="spellEnd"/>
-            <w:r>
-              <w:rPr>
-                <w:bCs/>
-                <w:color w:val="000000"/>
-                <w:kern w:val="0"/>
-                <w:sz w:val="24"/>
-              </w:rPr>
-              <w:t xml:space="preserve"> }}</w:t>
+              <w:t>{{ im.title }}</w:t>
             </w:r>
           </w:p>
         </w:tc>
@@ -14813,25 +12974,7 @@
                 <w:kern w:val="0"/>
                 <w:sz w:val="24"/>
               </w:rPr>
-              <w:t xml:space="preserve">{{ </w:t>
-            </w:r>
-            <w:proofErr w:type="spellStart"/>
-            <w:r>
-              <w:rPr>
-                <w:color w:val="000000"/>
-                <w:kern w:val="0"/>
-                <w:sz w:val="24"/>
-              </w:rPr>
-              <w:t>im.image</w:t>
-            </w:r>
-            <w:proofErr w:type="spellEnd"/>
-            <w:r>
-              <w:rPr>
-                <w:color w:val="000000"/>
-                <w:kern w:val="0"/>
-                <w:sz w:val="24"/>
-              </w:rPr>
-              <w:t xml:space="preserve"> }}</w:t>
+              <w:t>{{ im.image }}</w:t>
             </w:r>
           </w:p>
         </w:tc>
@@ -14872,27 +13015,7 @@
                 <w:kern w:val="0"/>
                 <w:sz w:val="24"/>
               </w:rPr>
-              <w:t xml:space="preserve">{{ </w:t>
-            </w:r>
-            <w:proofErr w:type="spellStart"/>
-            <w:r>
-              <w:rPr>
-                <w:bCs/>
-                <w:color w:val="000000"/>
-                <w:kern w:val="0"/>
-                <w:sz w:val="24"/>
-              </w:rPr>
-              <w:t>im.num</w:t>
-            </w:r>
-            <w:proofErr w:type="spellEnd"/>
-            <w:r>
-              <w:rPr>
-                <w:bCs/>
-                <w:color w:val="000000"/>
-                <w:kern w:val="0"/>
-                <w:sz w:val="24"/>
-              </w:rPr>
-              <w:t xml:space="preserve"> }} {{ im.name }}</w:t>
+              <w:t>{{ im.num }} {{ im.name }}</w:t>
             </w:r>
           </w:p>
         </w:tc>
@@ -14921,23 +13044,7 @@
           <w:color w:val="000000"/>
           <w:sz w:val="24"/>
         </w:rPr>
-        <w:t xml:space="preserve">{%p </w:t>
-      </w:r>
-      <w:proofErr w:type="spellStart"/>
-      <w:r>
-        <w:rPr>
-          <w:color w:val="000000"/>
-          <w:sz w:val="24"/>
-        </w:rPr>
-        <w:t>endfor</w:t>
-      </w:r>
-      <w:proofErr w:type="spellEnd"/>
-      <w:r>
-        <w:rPr>
-          <w:color w:val="000000"/>
-          <w:sz w:val="24"/>
-        </w:rPr>
-        <w:t xml:space="preserve"> %}</w:t>
+        <w:t>{%p endfor %}</w:t>
       </w:r>
     </w:p>
     <w:p>
@@ -14965,21 +13072,7 @@
         <w:rPr>
           <w:sz w:val="24"/>
         </w:rPr>
-        <w:t xml:space="preserve">{%p if </w:t>
-      </w:r>
-      <w:proofErr w:type="spellStart"/>
-      <w:r>
-        <w:rPr>
-          <w:sz w:val="24"/>
-        </w:rPr>
-        <w:t>attachment_images</w:t>
-      </w:r>
-      <w:proofErr w:type="spellEnd"/>
-      <w:r>
-        <w:rPr>
-          <w:sz w:val="24"/>
-        </w:rPr>
-        <w:t xml:space="preserve"> and </w:t>
+        <w:t xml:space="preserve">{%p if attachment_images and </w:t>
       </w:r>
       <w:r>
         <w:rPr>
@@ -15012,23 +13105,7 @@
           <w:kern w:val="0"/>
           <w:sz w:val="24"/>
         </w:rPr>
-        <w:t xml:space="preserve">{{ </w:t>
-      </w:r>
-      <w:proofErr w:type="spellStart"/>
-      <w:r>
-        <w:rPr>
-          <w:kern w:val="0"/>
-          <w:sz w:val="24"/>
-        </w:rPr>
-        <w:t>newpage</w:t>
-      </w:r>
-      <w:proofErr w:type="spellEnd"/>
-      <w:r>
-        <w:rPr>
-          <w:kern w:val="0"/>
-          <w:sz w:val="24"/>
-        </w:rPr>
-        <w:t xml:space="preserve"> }}</w:t>
+        <w:t>{{ newpage }}</w:t>
       </w:r>
     </w:p>
     <w:p>
@@ -15062,23 +13139,7 @@
           <w:color w:val="000000"/>
           <w:sz w:val="24"/>
         </w:rPr>
-        <w:t xml:space="preserve">{%p for </w:t>
-      </w:r>
-      <w:proofErr w:type="spellStart"/>
-      <w:r>
-        <w:rPr>
-          <w:color w:val="000000"/>
-          <w:sz w:val="24"/>
-        </w:rPr>
-        <w:t>im</w:t>
-      </w:r>
-      <w:proofErr w:type="spellEnd"/>
-      <w:r>
-        <w:rPr>
-          <w:color w:val="000000"/>
-          <w:sz w:val="24"/>
-        </w:rPr>
-        <w:t xml:space="preserve"> in attachment_images2 %}</w:t>
+        <w:t>{%p for im in attachment_images2 %}</w:t>
       </w:r>
     </w:p>
     <w:tbl>
@@ -15113,23 +13174,7 @@
                 <w:color w:val="000000"/>
                 <w:sz w:val="24"/>
               </w:rPr>
-              <w:t xml:space="preserve">{%tr if </w:t>
-            </w:r>
-            <w:proofErr w:type="spellStart"/>
-            <w:r>
-              <w:rPr>
-                <w:color w:val="000000"/>
-                <w:sz w:val="24"/>
-              </w:rPr>
-              <w:t>im.title</w:t>
-            </w:r>
-            <w:proofErr w:type="spellEnd"/>
-            <w:r>
-              <w:rPr>
-                <w:color w:val="000000"/>
-                <w:sz w:val="24"/>
-              </w:rPr>
-              <w:t xml:space="preserve"> %}</w:t>
+              <w:t>{%tr if im.title %}</w:t>
             </w:r>
           </w:p>
         </w:tc>
@@ -15164,31 +13209,7 @@
                 <w:sz w:val="28"/>
                 <w:szCs w:val="28"/>
               </w:rPr>
-              <w:t xml:space="preserve">{{ </w:t>
-            </w:r>
-            <w:proofErr w:type="spellStart"/>
-            <w:r>
-              <w:rPr>
-                <w:b/>
-                <w:bCs/>
-                <w:color w:val="000000"/>
-                <w:kern w:val="0"/>
-                <w:sz w:val="28"/>
-                <w:szCs w:val="28"/>
-              </w:rPr>
-              <w:t>im.title</w:t>
-            </w:r>
-            <w:proofErr w:type="spellEnd"/>
-            <w:r>
-              <w:rPr>
-                <w:b/>
-                <w:bCs/>
-                <w:color w:val="000000"/>
-                <w:kern w:val="0"/>
-                <w:sz w:val="28"/>
-                <w:szCs w:val="28"/>
-              </w:rPr>
-              <w:t xml:space="preserve"> }}</w:t>
+              <w:t>{{ im.title }}</w:t>
             </w:r>
           </w:p>
         </w:tc>
@@ -15254,25 +13275,7 @@
                 <w:kern w:val="0"/>
                 <w:sz w:val="24"/>
               </w:rPr>
-              <w:t xml:space="preserve">{{ </w:t>
-            </w:r>
-            <w:proofErr w:type="spellStart"/>
-            <w:r>
-              <w:rPr>
-                <w:color w:val="000000"/>
-                <w:kern w:val="0"/>
-                <w:sz w:val="24"/>
-              </w:rPr>
-              <w:t>im.subtitle</w:t>
-            </w:r>
-            <w:proofErr w:type="spellEnd"/>
-            <w:r>
-              <w:rPr>
-                <w:color w:val="000000"/>
-                <w:kern w:val="0"/>
-                <w:sz w:val="24"/>
-              </w:rPr>
-              <w:t xml:space="preserve"> }}</w:t>
+              <w:t>{{ im.subtitle }}</w:t>
             </w:r>
           </w:p>
         </w:tc>
@@ -15305,23 +13308,7 @@
                 <w:color w:val="000000"/>
                 <w:szCs w:val="21"/>
               </w:rPr>
-              <w:t xml:space="preserve">{%tr for b in </w:t>
-            </w:r>
-            <w:proofErr w:type="spellStart"/>
-            <w:r>
-              <w:rPr>
-                <w:color w:val="000000"/>
-                <w:szCs w:val="21"/>
-              </w:rPr>
-              <w:t>im.images</w:t>
-            </w:r>
-            <w:proofErr w:type="spellEnd"/>
-            <w:r>
-              <w:rPr>
-                <w:color w:val="000000"/>
-                <w:szCs w:val="21"/>
-              </w:rPr>
-              <w:t xml:space="preserve"> %}</w:t>
+              <w:t>{%tr for b in im.images %}</w:t>
             </w:r>
           </w:p>
         </w:tc>
@@ -15354,25 +13341,7 @@
                 <w:kern w:val="0"/>
                 <w:szCs w:val="21"/>
               </w:rPr>
-              <w:t xml:space="preserve">{%tr if </w:t>
-            </w:r>
-            <w:proofErr w:type="spellStart"/>
-            <w:r>
-              <w:rPr>
-                <w:color w:val="000000"/>
-                <w:kern w:val="0"/>
-                <w:szCs w:val="21"/>
-              </w:rPr>
-              <w:t>b.step</w:t>
-            </w:r>
-            <w:proofErr w:type="spellEnd"/>
-            <w:r>
-              <w:rPr>
-                <w:color w:val="000000"/>
-                <w:kern w:val="0"/>
-                <w:szCs w:val="21"/>
-              </w:rPr>
-              <w:t xml:space="preserve"> %}</w:t>
+              <w:t>{%tr if b.step %}</w:t>
             </w:r>
           </w:p>
         </w:tc>
@@ -15406,25 +13375,7 @@
                 <w:kern w:val="0"/>
                 <w:szCs w:val="21"/>
               </w:rPr>
-              <w:t xml:space="preserve">{{ </w:t>
-            </w:r>
-            <w:proofErr w:type="spellStart"/>
-            <w:r>
-              <w:rPr>
-                <w:color w:val="000000"/>
-                <w:kern w:val="0"/>
-                <w:szCs w:val="21"/>
-              </w:rPr>
-              <w:t>b.step</w:t>
-            </w:r>
-            <w:proofErr w:type="spellEnd"/>
-            <w:r>
-              <w:rPr>
-                <w:color w:val="000000"/>
-                <w:kern w:val="0"/>
-                <w:szCs w:val="21"/>
-              </w:rPr>
-              <w:t xml:space="preserve"> }}</w:t>
+              <w:t>{{ b.step }}</w:t>
             </w:r>
           </w:p>
         </w:tc>
@@ -15492,25 +13443,7 @@
                 <w:kern w:val="0"/>
                 <w:szCs w:val="21"/>
               </w:rPr>
-              <w:t xml:space="preserve">{%tr if </w:t>
-            </w:r>
-            <w:proofErr w:type="spellStart"/>
-            <w:r>
-              <w:rPr>
-                <w:color w:val="000000"/>
-                <w:kern w:val="0"/>
-                <w:szCs w:val="21"/>
-              </w:rPr>
-              <w:t>b.image</w:t>
-            </w:r>
-            <w:proofErr w:type="spellEnd"/>
-            <w:r>
-              <w:rPr>
-                <w:color w:val="000000"/>
-                <w:kern w:val="0"/>
-                <w:szCs w:val="21"/>
-              </w:rPr>
-              <w:t xml:space="preserve"> %}</w:t>
+              <w:t>{%tr if b.image %}</w:t>
             </w:r>
           </w:p>
         </w:tc>
@@ -15544,25 +13477,7 @@
                 <w:kern w:val="0"/>
                 <w:szCs w:val="21"/>
               </w:rPr>
-              <w:t xml:space="preserve">{{ </w:t>
-            </w:r>
-            <w:proofErr w:type="spellStart"/>
-            <w:r>
-              <w:rPr>
-                <w:color w:val="000000"/>
-                <w:kern w:val="0"/>
-                <w:szCs w:val="21"/>
-              </w:rPr>
-              <w:t>b.image</w:t>
-            </w:r>
-            <w:proofErr w:type="spellEnd"/>
-            <w:r>
-              <w:rPr>
-                <w:color w:val="000000"/>
-                <w:kern w:val="0"/>
-                <w:szCs w:val="21"/>
-              </w:rPr>
-              <w:t xml:space="preserve"> }}</w:t>
+              <w:t>{{ b.image }}</w:t>
             </w:r>
           </w:p>
         </w:tc>
@@ -15630,23 +13545,7 @@
                 <w:color w:val="000000"/>
                 <w:szCs w:val="21"/>
               </w:rPr>
-              <w:t xml:space="preserve">{%tr </w:t>
-            </w:r>
-            <w:proofErr w:type="spellStart"/>
-            <w:r>
-              <w:rPr>
-                <w:color w:val="000000"/>
-                <w:szCs w:val="21"/>
-              </w:rPr>
-              <w:t>endfor</w:t>
-            </w:r>
-            <w:proofErr w:type="spellEnd"/>
-            <w:r>
-              <w:rPr>
-                <w:color w:val="000000"/>
-                <w:szCs w:val="21"/>
-              </w:rPr>
-              <w:t xml:space="preserve"> %}</w:t>
+              <w:t>{%tr endfor %}</w:t>
             </w:r>
           </w:p>
         </w:tc>
@@ -15702,23 +13601,7 @@
           <w:color w:val="000000"/>
           <w:sz w:val="24"/>
         </w:rPr>
-        <w:t xml:space="preserve">{%p </w:t>
-      </w:r>
-      <w:proofErr w:type="spellStart"/>
-      <w:r>
-        <w:rPr>
-          <w:color w:val="000000"/>
-          <w:sz w:val="24"/>
-        </w:rPr>
-        <w:t>endfor</w:t>
-      </w:r>
-      <w:proofErr w:type="spellEnd"/>
-      <w:r>
-        <w:rPr>
-          <w:color w:val="000000"/>
-          <w:sz w:val="24"/>
-        </w:rPr>
-        <w:t xml:space="preserve"> %}</w:t>
+        <w:t>{%p endfor %}</w:t>
       </w:r>
     </w:p>
     <w:p>
@@ -15946,7 +13829,7 @@
         </mc:Choice>
         <mc:Fallback>
           <w:pict>
-            <v:line w14:anchorId="26189DEC" id="直线 2" o:spid="_x0000_s1026" style="position:absolute;left:0;text-align:left;z-index:251661824;visibility:visible;mso-wrap-style:square;mso-width-percent:0;mso-height-percent:0;mso-wrap-distance-left:9pt;mso-wrap-distance-top:0;mso-wrap-distance-right:9pt;mso-wrap-distance-bottom:0;mso-position-horizontal:absolute;mso-position-horizontal-relative:text;mso-position-vertical:absolute;mso-position-vertical-relative:text;mso-width-percent:0;mso-height-percent:0;mso-width-relative:page;mso-height-relative:page" from="-18.45pt,1.1pt" to="435.15pt,1.15pt" o:gfxdata="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">
+            <v:line w14:anchorId="2D85FF66" id="直线 2" o:spid="_x0000_s1026" style="position:absolute;left:0;text-align:left;z-index:251661824;visibility:visible;mso-wrap-style:square;mso-width-percent:0;mso-height-percent:0;mso-wrap-distance-left:9pt;mso-wrap-distance-top:0;mso-wrap-distance-right:9pt;mso-wrap-distance-bottom:0;mso-position-horizontal:absolute;mso-position-horizontal-relative:text;mso-position-vertical:absolute;mso-position-vertical-relative:text;mso-width-percent:0;mso-height-percent:0;mso-width-relative:page;mso-height-relative:page" from="-18.45pt,1.1pt" to="435.15pt,1.15pt" o:gfxdata="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">
               <o:lock v:ext="edit" shapetype="f"/>
             </v:line>
           </w:pict>
@@ -16093,7 +13976,7 @@
         </mc:Choice>
         <mc:Fallback>
           <w:pict>
-            <v:line w14:anchorId="50A270D9" id="直线 2" o:spid="_x0000_s1026" style="position:absolute;left:0;text-align:left;z-index:251656704;visibility:visible;mso-wrap-style:square;mso-width-percent:0;mso-height-percent:0;mso-wrap-distance-left:9pt;mso-wrap-distance-top:0;mso-wrap-distance-right:9pt;mso-wrap-distance-bottom:0;mso-position-horizontal:absolute;mso-position-horizontal-relative:text;mso-position-vertical:absolute;mso-position-vertical-relative:text;mso-width-percent:0;mso-height-percent:0;mso-width-relative:page;mso-height-relative:page" from="-38.65pt,1.1pt" to="453.9pt,1.1pt" o:gfxdata="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">
+            <v:line w14:anchorId="304D401F" id="直线 2" o:spid="_x0000_s1026" style="position:absolute;left:0;text-align:left;z-index:251656704;visibility:visible;mso-wrap-style:square;mso-width-percent:0;mso-height-percent:0;mso-wrap-distance-left:9pt;mso-wrap-distance-top:0;mso-wrap-distance-right:9pt;mso-wrap-distance-bottom:0;mso-position-horizontal:absolute;mso-position-horizontal-relative:text;mso-position-vertical:absolute;mso-position-vertical-relative:text;mso-width-percent:0;mso-height-percent:0;mso-width-relative:page;mso-height-relative:page" from="-38.65pt,1.1pt" to="453.9pt,1.1pt" o:gfxdata="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">
               <o:lock v:ext="edit" shapetype="f"/>
             </v:line>
           </w:pict>
@@ -16150,27 +14033,7 @@
               <w:sz w:val="28"/>
               <w:szCs w:val="36"/>
             </w:rPr>
-            <w:t xml:space="preserve">{{ </w:t>
-          </w:r>
-          <w:proofErr w:type="spellStart"/>
-          <w:r>
-            <w:rPr>
-              <w:b/>
-              <w:bCs/>
-              <w:sz w:val="28"/>
-              <w:szCs w:val="36"/>
-            </w:rPr>
-            <w:t>equipment_type</w:t>
-          </w:r>
-          <w:proofErr w:type="spellEnd"/>
-          <w:r>
-            <w:rPr>
-              <w:b/>
-              <w:bCs/>
-              <w:sz w:val="28"/>
-              <w:szCs w:val="36"/>
-            </w:rPr>
-            <w:t xml:space="preserve"> }}</w:t>
+            <w:t>{{ equipment_type }}</w:t>
           </w:r>
         </w:p>
       </w:tc>
@@ -16246,23 +14109,7 @@
               <w:bCs/>
               <w:sz w:val="28"/>
             </w:rPr>
-            <w:t xml:space="preserve">{{ </w:t>
-          </w:r>
-          <w:proofErr w:type="spellStart"/>
-          <w:r>
-            <w:rPr>
-              <w:bCs/>
-              <w:sz w:val="28"/>
-            </w:rPr>
-            <w:t>report_number</w:t>
-          </w:r>
-          <w:proofErr w:type="spellEnd"/>
-          <w:r>
-            <w:rPr>
-              <w:bCs/>
-              <w:sz w:val="28"/>
-            </w:rPr>
-            <w:t xml:space="preserve"> }}</w:t>
+            <w:t>{{ report_number }}</w:t>
           </w:r>
         </w:p>
       </w:tc>
@@ -16610,7 +14457,7 @@
         </mc:Choice>
         <mc:Fallback>
           <w:pict>
-            <v:line w14:anchorId="331EBAE5" id="直线 2" o:spid="_x0000_s1026" style="position:absolute;left:0;text-align:left;z-index:251657728;visibility:visible;mso-wrap-style:square;mso-width-percent:0;mso-height-percent:0;mso-wrap-distance-left:9pt;mso-wrap-distance-top:0;mso-wrap-distance-right:9pt;mso-wrap-distance-bottom:0;mso-position-horizontal:absolute;mso-position-horizontal-relative:text;mso-position-vertical:absolute;mso-position-vertical-relative:text;mso-width-percent:0;mso-height-percent:0;mso-width-relative:page;mso-height-relative:page" from="-33.4pt,1.1pt" to="455.4pt,1.1pt" o:gfxdata="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">
+            <v:line w14:anchorId="3AF8F3BF" id="直线 2" o:spid="_x0000_s1026" style="position:absolute;left:0;text-align:left;z-index:251657728;visibility:visible;mso-wrap-style:square;mso-width-percent:0;mso-height-percent:0;mso-wrap-distance-left:9pt;mso-wrap-distance-top:0;mso-wrap-distance-right:9pt;mso-wrap-distance-bottom:0;mso-position-horizontal:absolute;mso-position-horizontal-relative:text;mso-position-vertical:absolute;mso-position-vertical-relative:text;mso-width-percent:0;mso-height-percent:0;mso-width-relative:page;mso-height-relative:page" from="-33.4pt,1.1pt" to="455.4pt,1.1pt" o:gfxdata="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">
               <o:lock v:ext="edit" shapetype="f"/>
             </v:line>
           </w:pict>
@@ -16666,27 +14513,7 @@
               <w:sz w:val="28"/>
               <w:szCs w:val="36"/>
             </w:rPr>
-            <w:t xml:space="preserve">{{ </w:t>
-          </w:r>
-          <w:proofErr w:type="spellStart"/>
-          <w:r>
-            <w:rPr>
-              <w:b/>
-              <w:bCs/>
-              <w:sz w:val="28"/>
-              <w:szCs w:val="36"/>
-            </w:rPr>
-            <w:t>equipment_type</w:t>
-          </w:r>
-          <w:proofErr w:type="spellEnd"/>
-          <w:r>
-            <w:rPr>
-              <w:b/>
-              <w:bCs/>
-              <w:sz w:val="28"/>
-              <w:szCs w:val="36"/>
-            </w:rPr>
-            <w:t xml:space="preserve"> }}</w:t>
+            <w:t>{{ equipment_type }}</w:t>
           </w:r>
         </w:p>
       </w:tc>
@@ -16764,23 +14591,7 @@
               <w:bCs/>
               <w:sz w:val="28"/>
             </w:rPr>
-            <w:t xml:space="preserve">{{ </w:t>
-          </w:r>
-          <w:proofErr w:type="spellStart"/>
-          <w:r>
-            <w:rPr>
-              <w:bCs/>
-              <w:sz w:val="28"/>
-            </w:rPr>
-            <w:t>report_number</w:t>
-          </w:r>
-          <w:proofErr w:type="spellEnd"/>
-          <w:r>
-            <w:rPr>
-              <w:bCs/>
-              <w:sz w:val="28"/>
-            </w:rPr>
-            <w:t xml:space="preserve"> }}</w:t>
+            <w:t>{{ report_number }}</w:t>
           </w:r>
         </w:p>
       </w:tc>
@@ -17406,7 +15217,7 @@
         </mc:Choice>
         <mc:Fallback>
           <w:pict>
-            <v:line w14:anchorId="7ACB1C5D" id="直线 2" o:spid="_x0000_s1026" style="position:absolute;left:0;text-align:left;z-index:251658752;visibility:visible;mso-wrap-style:square;mso-width-percent:0;mso-height-percent:0;mso-wrap-distance-left:9pt;mso-wrap-distance-top:0;mso-wrap-distance-right:9pt;mso-wrap-distance-bottom:0;mso-position-horizontal:absolute;mso-position-horizontal-relative:text;mso-position-vertical:absolute;mso-position-vertical-relative:text;mso-width-percent:0;mso-height-percent:0;mso-width-relative:page;mso-height-relative:page" from="-33.4pt,1.1pt" to="458.4pt,1.1pt" o:gfxdata="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">
+            <v:line w14:anchorId="4B51301B" id="直线 2" o:spid="_x0000_s1026" style="position:absolute;left:0;text-align:left;z-index:251658752;visibility:visible;mso-wrap-style:square;mso-width-percent:0;mso-height-percent:0;mso-wrap-distance-left:9pt;mso-wrap-distance-top:0;mso-wrap-distance-right:9pt;mso-wrap-distance-bottom:0;mso-position-horizontal:absolute;mso-position-horizontal-relative:text;mso-position-vertical:absolute;mso-position-vertical-relative:text;mso-width-percent:0;mso-height-percent:0;mso-width-relative:page;mso-height-relative:page" from="-33.4pt,1.1pt" to="458.4pt,1.1pt" o:gfxdata="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">
               <o:lock v:ext="edit" shapetype="f"/>
             </v:line>
           </w:pict>
@@ -17461,25 +15272,7 @@
               <w:bCs/>
               <w:sz w:val="28"/>
             </w:rPr>
-            <w:t xml:space="preserve">{{ </w:t>
-          </w:r>
-          <w:proofErr w:type="spellStart"/>
-          <w:r>
-            <w:rPr>
-              <w:b/>
-              <w:bCs/>
-              <w:sz w:val="28"/>
-            </w:rPr>
-            <w:t>equipment_type</w:t>
-          </w:r>
-          <w:proofErr w:type="spellEnd"/>
-          <w:r>
-            <w:rPr>
-              <w:b/>
-              <w:bCs/>
-              <w:sz w:val="28"/>
-            </w:rPr>
-            <w:t xml:space="preserve"> }}</w:t>
+            <w:t>{{ equipment_type }}</w:t>
           </w:r>
         </w:p>
       </w:tc>
@@ -17562,23 +15355,7 @@
               <w:bCs/>
               <w:sz w:val="28"/>
             </w:rPr>
-            <w:t xml:space="preserve">{{ </w:t>
-          </w:r>
-          <w:proofErr w:type="spellStart"/>
-          <w:r>
-            <w:rPr>
-              <w:bCs/>
-              <w:sz w:val="28"/>
-            </w:rPr>
-            <w:t>report_number</w:t>
-          </w:r>
-          <w:proofErr w:type="spellEnd"/>
-          <w:r>
-            <w:rPr>
-              <w:bCs/>
-              <w:sz w:val="28"/>
-            </w:rPr>
-            <w:t xml:space="preserve"> }}</w:t>
+            <w:t>{{ report_number }}</w:t>
           </w:r>
         </w:p>
       </w:tc>
@@ -17915,7 +15692,7 @@
         </mc:Choice>
         <mc:Fallback>
           <w:pict>
-            <v:line w14:anchorId="6F77A438" id="直线 2" o:spid="_x0000_s1026" style="position:absolute;left:0;text-align:left;z-index:251660800;visibility:visible;mso-wrap-style:square;mso-width-percent:0;mso-height-percent:0;mso-wrap-distance-left:9pt;mso-wrap-distance-top:0;mso-wrap-distance-right:9pt;mso-wrap-distance-bottom:0;mso-position-horizontal:absolute;mso-position-horizontal-relative:text;mso-position-vertical:absolute;mso-position-vertical-relative:text;mso-width-percent:0;mso-height-percent:0;mso-width-relative:page;mso-height-relative:page" from="-18.45pt,1.1pt" to="435.15pt,1.15pt" o:gfxdata="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">
+            <v:line w14:anchorId="78676D1B" id="直线 2" o:spid="_x0000_s1026" style="position:absolute;left:0;text-align:left;z-index:251660800;visibility:visible;mso-wrap-style:square;mso-width-percent:0;mso-height-percent:0;mso-wrap-distance-left:9pt;mso-wrap-distance-top:0;mso-wrap-distance-right:9pt;mso-wrap-distance-bottom:0;mso-position-horizontal:absolute;mso-position-horizontal-relative:text;mso-position-vertical:absolute;mso-position-vertical-relative:text;mso-width-percent:0;mso-height-percent:0;mso-width-relative:page;mso-height-relative:page" from="-18.45pt,1.1pt" to="435.15pt,1.15pt" o:gfxdata="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">
               <o:lock v:ext="edit" shapetype="f"/>
             </v:line>
           </w:pict>
@@ -18075,7 +15852,7 @@
         </mc:Choice>
         <mc:Fallback>
           <w:pict>
-            <v:line w14:anchorId="04DA0D20" id="直线 2" o:spid="_x0000_s1026" style="position:absolute;left:0;text-align:left;z-index:251652608;visibility:visible;mso-wrap-style:square;mso-width-percent:0;mso-height-percent:0;mso-wrap-distance-left:9pt;mso-wrap-distance-top:0;mso-wrap-distance-right:9pt;mso-wrap-distance-bottom:0;mso-position-horizontal:absolute;mso-position-horizontal-relative:text;mso-position-vertical:absolute;mso-position-vertical-relative:text;mso-width-percent:0;mso-height-percent:0;mso-width-relative:page;mso-height-relative:page" from="-18.45pt,1.1pt" to="435.15pt,1.15pt" o:gfxdata="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">
+            <v:line w14:anchorId="75208E22" id="直线 2" o:spid="_x0000_s1026" style="position:absolute;left:0;text-align:left;z-index:251652608;visibility:visible;mso-wrap-style:square;mso-width-percent:0;mso-height-percent:0;mso-wrap-distance-left:9pt;mso-wrap-distance-top:0;mso-wrap-distance-right:9pt;mso-wrap-distance-bottom:0;mso-position-horizontal:absolute;mso-position-horizontal-relative:text;mso-position-vertical:absolute;mso-position-vertical-relative:text;mso-width-percent:0;mso-height-percent:0;mso-width-relative:page;mso-height-relative:page" from="-18.45pt,1.1pt" to="435.15pt,1.15pt" o:gfxdata="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">
               <o:lock v:ext="edit" shapetype="f"/>
             </v:line>
           </w:pict>
@@ -18197,23 +15974,7 @@
               <w:bCs/>
               <w:sz w:val="28"/>
             </w:rPr>
-            <w:t xml:space="preserve">{{ </w:t>
-          </w:r>
-          <w:proofErr w:type="spellStart"/>
-          <w:r>
-            <w:rPr>
-              <w:bCs/>
-              <w:sz w:val="28"/>
-            </w:rPr>
-            <w:t>report_number</w:t>
-          </w:r>
-          <w:proofErr w:type="spellEnd"/>
-          <w:r>
-            <w:rPr>
-              <w:bCs/>
-              <w:sz w:val="28"/>
-            </w:rPr>
-            <w:t xml:space="preserve"> }}</w:t>
+            <w:t>{{ report_number }}</w:t>
           </w:r>
         </w:p>
       </w:tc>
@@ -18559,7 +16320,7 @@
         </mc:Choice>
         <mc:Fallback>
           <w:pict>
-            <v:line w14:anchorId="5FD223F5" id="直线 2" o:spid="_x0000_s1026" style="position:absolute;left:0;text-align:left;z-index:251653632;visibility:visible;mso-wrap-style:square;mso-width-percent:0;mso-height-percent:0;mso-wrap-distance-left:9pt;mso-wrap-distance-top:0;mso-wrap-distance-right:9pt;mso-wrap-distance-bottom:0;mso-position-horizontal:absolute;mso-position-horizontal-relative:text;mso-position-vertical:absolute;mso-position-vertical-relative:text;mso-width-percent:0;mso-height-percent:0;mso-width-relative:page;mso-height-relative:page" from="-18.45pt,1.1pt" to="435.15pt,1.15pt" o:gfxdata="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">
+            <v:line w14:anchorId="3CD738B5" id="直线 2" o:spid="_x0000_s1026" style="position:absolute;left:0;text-align:left;z-index:251653632;visibility:visible;mso-wrap-style:square;mso-width-percent:0;mso-height-percent:0;mso-wrap-distance-left:9pt;mso-wrap-distance-top:0;mso-wrap-distance-right:9pt;mso-wrap-distance-bottom:0;mso-position-horizontal:absolute;mso-position-horizontal-relative:text;mso-position-vertical:absolute;mso-position-vertical-relative:text;mso-width-percent:0;mso-height-percent:0;mso-width-relative:page;mso-height-relative:page" from="-18.45pt,1.1pt" to="435.15pt,1.15pt" o:gfxdata="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">
               <o:lock v:ext="edit" shapetype="f"/>
             </v:line>
           </w:pict>
@@ -18614,25 +16375,7 @@
               <w:sz w:val="28"/>
               <w:szCs w:val="28"/>
             </w:rPr>
-            <w:t xml:space="preserve">{{ </w:t>
-          </w:r>
-          <w:proofErr w:type="spellStart"/>
-          <w:r>
-            <w:rPr>
-              <w:b/>
-              <w:sz w:val="28"/>
-              <w:szCs w:val="28"/>
-            </w:rPr>
-            <w:t>equipment_type</w:t>
-          </w:r>
-          <w:proofErr w:type="spellEnd"/>
-          <w:r>
-            <w:rPr>
-              <w:b/>
-              <w:sz w:val="28"/>
-              <w:szCs w:val="28"/>
-            </w:rPr>
-            <w:t xml:space="preserve"> }}</w:t>
+            <w:t>{{ equipment_type }}</w:t>
           </w:r>
         </w:p>
       </w:tc>
@@ -18710,23 +16453,7 @@
               <w:bCs/>
               <w:sz w:val="28"/>
             </w:rPr>
-            <w:t xml:space="preserve">{{ </w:t>
-          </w:r>
-          <w:proofErr w:type="spellStart"/>
-          <w:r>
-            <w:rPr>
-              <w:bCs/>
-              <w:sz w:val="28"/>
-            </w:rPr>
-            <w:t>report_number</w:t>
-          </w:r>
-          <w:proofErr w:type="spellEnd"/>
-          <w:r>
-            <w:rPr>
-              <w:bCs/>
-              <w:sz w:val="28"/>
-            </w:rPr>
-            <w:t xml:space="preserve"> }}</w:t>
+            <w:t>{{ report_number }}</w:t>
           </w:r>
         </w:p>
       </w:tc>
@@ -19063,7 +16790,7 @@
         </mc:Choice>
         <mc:Fallback>
           <w:pict>
-            <v:line w14:anchorId="64E600D3" id="直线 2" o:spid="_x0000_s1026" style="position:absolute;left:0;text-align:left;z-index:251654656;visibility:visible;mso-wrap-style:square;mso-width-percent:0;mso-height-percent:0;mso-wrap-distance-left:9pt;mso-wrap-distance-top:0;mso-wrap-distance-right:9pt;mso-wrap-distance-bottom:0;mso-position-horizontal:absolute;mso-position-horizontal-relative:text;mso-position-vertical:absolute;mso-position-vertical-relative:text;mso-width-percent:0;mso-height-percent:0;mso-width-relative:page;mso-height-relative:page" from="-18.45pt,1.1pt" to="435.15pt,1.15pt" o:gfxdata="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">
+            <v:line w14:anchorId="46B0B205" id="直线 2" o:spid="_x0000_s1026" style="position:absolute;left:0;text-align:left;z-index:251654656;visibility:visible;mso-wrap-style:square;mso-width-percent:0;mso-height-percent:0;mso-wrap-distance-left:9pt;mso-wrap-distance-top:0;mso-wrap-distance-right:9pt;mso-wrap-distance-bottom:0;mso-position-horizontal:absolute;mso-position-horizontal-relative:text;mso-position-vertical:absolute;mso-position-vertical-relative:text;mso-width-percent:0;mso-height-percent:0;mso-width-relative:page;mso-height-relative:page" from="-18.45pt,1.1pt" to="435.15pt,1.15pt" o:gfxdata="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">
               <o:lock v:ext="edit" shapetype="f"/>
             </v:line>
           </w:pict>
@@ -19120,27 +16847,7 @@
               <w:sz w:val="28"/>
               <w:szCs w:val="36"/>
             </w:rPr>
-            <w:t xml:space="preserve">{{ </w:t>
-          </w:r>
-          <w:proofErr w:type="spellStart"/>
-          <w:r>
-            <w:rPr>
-              <w:b/>
-              <w:bCs/>
-              <w:sz w:val="28"/>
-              <w:szCs w:val="36"/>
-            </w:rPr>
-            <w:t>equipment_type</w:t>
-          </w:r>
-          <w:proofErr w:type="spellEnd"/>
-          <w:r>
-            <w:rPr>
-              <w:b/>
-              <w:bCs/>
-              <w:sz w:val="28"/>
-              <w:szCs w:val="36"/>
-            </w:rPr>
-            <w:t xml:space="preserve"> }}</w:t>
+            <w:t>{{ equipment_type }}</w:t>
           </w:r>
         </w:p>
       </w:tc>
@@ -19218,23 +16925,7 @@
               <w:bCs/>
               <w:sz w:val="28"/>
             </w:rPr>
-            <w:t xml:space="preserve">{{ </w:t>
-          </w:r>
-          <w:proofErr w:type="spellStart"/>
-          <w:r>
-            <w:rPr>
-              <w:bCs/>
-              <w:sz w:val="28"/>
-            </w:rPr>
-            <w:t>report_number</w:t>
-          </w:r>
-          <w:proofErr w:type="spellEnd"/>
-          <w:r>
-            <w:rPr>
-              <w:bCs/>
-              <w:sz w:val="28"/>
-            </w:rPr>
-            <w:t xml:space="preserve"> }}</w:t>
+            <w:t>{{ report_number }}</w:t>
           </w:r>
         </w:p>
       </w:tc>
@@ -19582,7 +17273,7 @@
         </mc:Choice>
         <mc:Fallback>
           <w:pict>
-            <v:line w14:anchorId="20D6AA6A" id="直线 2" o:spid="_x0000_s1026" style="position:absolute;left:0;text-align:left;z-index:251655680;visibility:visible;mso-wrap-style:square;mso-width-percent:0;mso-height-percent:0;mso-wrap-distance-left:9pt;mso-wrap-distance-top:0;mso-wrap-distance-right:9pt;mso-wrap-distance-bottom:0;mso-position-horizontal:absolute;mso-position-horizontal-relative:text;mso-position-vertical:absolute;mso-position-vertical-relative:text;mso-width-percent:0;mso-height-percent:0;mso-width-relative:page;mso-height-relative:page" from="-39.6pt,1.1pt" to="462.9pt,1.1pt" o:gfxdata="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">
+            <v:line w14:anchorId="4FE40D0F" id="直线 2" o:spid="_x0000_s1026" style="position:absolute;left:0;text-align:left;z-index:251655680;visibility:visible;mso-wrap-style:square;mso-width-percent:0;mso-height-percent:0;mso-wrap-distance-left:9pt;mso-wrap-distance-top:0;mso-wrap-distance-right:9pt;mso-wrap-distance-bottom:0;mso-position-horizontal:absolute;mso-position-horizontal-relative:text;mso-position-vertical:absolute;mso-position-vertical-relative:text;mso-width-percent:0;mso-height-percent:0;mso-width-relative:page;mso-height-relative:page" from="-39.6pt,1.1pt" to="462.9pt,1.1pt" o:gfxdata="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">
               <o:lock v:ext="edit" shapetype="f"/>
             </v:line>
           </w:pict>
@@ -19636,25 +17327,7 @@
               <w:sz w:val="28"/>
               <w:szCs w:val="36"/>
             </w:rPr>
-            <w:t xml:space="preserve">{{ </w:t>
-          </w:r>
-          <w:proofErr w:type="spellStart"/>
-          <w:r>
-            <w:rPr>
-              <w:b/>
-              <w:sz w:val="28"/>
-              <w:szCs w:val="36"/>
-            </w:rPr>
-            <w:t>equipment_type</w:t>
-          </w:r>
-          <w:proofErr w:type="spellEnd"/>
-          <w:r>
-            <w:rPr>
-              <w:b/>
-              <w:sz w:val="28"/>
-              <w:szCs w:val="36"/>
-            </w:rPr>
-            <w:t xml:space="preserve"> }}</w:t>
+            <w:t>{{ equipment_type }}</w:t>
           </w:r>
         </w:p>
       </w:tc>
@@ -19731,23 +17404,7 @@
               <w:bCs/>
               <w:sz w:val="28"/>
             </w:rPr>
-            <w:t xml:space="preserve">{{ </w:t>
-          </w:r>
-          <w:proofErr w:type="spellStart"/>
-          <w:r>
-            <w:rPr>
-              <w:bCs/>
-              <w:sz w:val="28"/>
-            </w:rPr>
-            <w:t>report_number</w:t>
-          </w:r>
-          <w:proofErr w:type="spellEnd"/>
-          <w:r>
-            <w:rPr>
-              <w:bCs/>
-              <w:sz w:val="28"/>
-            </w:rPr>
-            <w:t xml:space="preserve"> }}</w:t>
+            <w:t>{{ report_number }}</w:t>
           </w:r>
         </w:p>
       </w:tc>
@@ -20104,7 +17761,7 @@
         </mc:Choice>
         <mc:Fallback>
           <w:pict>
-            <v:line w14:anchorId="219094EC" id="直线 2" o:spid="_x0000_s1026" style="position:absolute;left:0;text-align:left;z-index:251659776;visibility:visible;mso-wrap-style:square;mso-width-percent:0;mso-height-percent:0;mso-wrap-distance-left:9pt;mso-wrap-distance-top:0;mso-wrap-distance-right:9pt;mso-wrap-distance-bottom:0;mso-position-horizontal:absolute;mso-position-horizontal-relative:text;mso-position-vertical:absolute;mso-position-vertical-relative:text;mso-width-percent:0;mso-height-percent:0;mso-width-relative:page;mso-height-relative:page" from="-17.1pt,1.1pt" to="478.85pt,1.1pt" o:gfxdata="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">
+            <v:line w14:anchorId="2EA86BD8" id="直线 2" o:spid="_x0000_s1026" style="position:absolute;left:0;text-align:left;z-index:251659776;visibility:visible;mso-wrap-style:square;mso-width-percent:0;mso-height-percent:0;mso-wrap-distance-left:9pt;mso-wrap-distance-top:0;mso-wrap-distance-right:9pt;mso-wrap-distance-bottom:0;mso-position-horizontal:absolute;mso-position-horizontal-relative:text;mso-position-vertical:absolute;mso-position-vertical-relative:text;mso-width-percent:0;mso-height-percent:0;mso-width-relative:page;mso-height-relative:page" from="-17.1pt,1.1pt" to="478.85pt,1.1pt" o:gfxdata="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">
               <o:lock v:ext="edit" shapetype="f"/>
             </v:line>
           </w:pict>
@@ -20161,27 +17818,7 @@
               <w:sz w:val="28"/>
               <w:szCs w:val="36"/>
             </w:rPr>
-            <w:t xml:space="preserve">{{ </w:t>
-          </w:r>
-          <w:proofErr w:type="spellStart"/>
-          <w:r>
-            <w:rPr>
-              <w:b/>
-              <w:bCs/>
-              <w:sz w:val="28"/>
-              <w:szCs w:val="36"/>
-            </w:rPr>
-            <w:t>equipment_type</w:t>
-          </w:r>
-          <w:proofErr w:type="spellEnd"/>
-          <w:r>
-            <w:rPr>
-              <w:b/>
-              <w:bCs/>
-              <w:sz w:val="28"/>
-              <w:szCs w:val="36"/>
-            </w:rPr>
-            <w:t xml:space="preserve"> }}</w:t>
+            <w:t>{{ equipment_type }}</w:t>
           </w:r>
         </w:p>
       </w:tc>
@@ -20260,23 +17897,7 @@
               <w:bCs/>
               <w:sz w:val="28"/>
             </w:rPr>
-            <w:t xml:space="preserve">{{ </w:t>
-          </w:r>
-          <w:proofErr w:type="spellStart"/>
-          <w:r>
-            <w:rPr>
-              <w:bCs/>
-              <w:sz w:val="28"/>
-            </w:rPr>
-            <w:t>report_number</w:t>
-          </w:r>
-          <w:proofErr w:type="spellEnd"/>
-          <w:r>
-            <w:rPr>
-              <w:bCs/>
-              <w:sz w:val="28"/>
-            </w:rPr>
-            <w:t xml:space="preserve"> }}</w:t>
+            <w:t>{{ report_number }}</w:t>
           </w:r>
         </w:p>
       </w:tc>
@@ -20623,7 +18244,7 @@
         </mc:Choice>
         <mc:Fallback>
           <w:pict>
-            <v:line w14:anchorId="758B7B18" id="直线 2" o:spid="_x0000_s1026" style="position:absolute;left:0;text-align:left;z-index:251662848;visibility:visible;mso-wrap-style:square;mso-width-percent:0;mso-height-percent:0;mso-wrap-distance-left:9pt;mso-wrap-distance-top:0;mso-wrap-distance-right:9pt;mso-wrap-distance-bottom:0;mso-position-horizontal:absolute;mso-position-horizontal-relative:text;mso-position-vertical:absolute;mso-position-vertical-relative:text;mso-width-percent:0;mso-height-percent:0;mso-width-relative:page;mso-height-relative:page" from="-17.1pt,1.1pt" to="478.85pt,1.1pt" o:gfxdata="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">
+            <v:line w14:anchorId="38470EF4" id="直线 2" o:spid="_x0000_s1026" style="position:absolute;left:0;text-align:left;z-index:251662848;visibility:visible;mso-wrap-style:square;mso-width-percent:0;mso-height-percent:0;mso-wrap-distance-left:9pt;mso-wrap-distance-top:0;mso-wrap-distance-right:9pt;mso-wrap-distance-bottom:0;mso-position-horizontal:absolute;mso-position-horizontal-relative:text;mso-position-vertical:absolute;mso-position-vertical-relative:text;mso-width-percent:0;mso-height-percent:0;mso-width-relative:page;mso-height-relative:page" from="-17.1pt,1.1pt" to="478.85pt,1.1pt" o:gfxdata="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">
               <o:lock v:ext="edit" shapetype="f"/>
             </v:line>
           </w:pict>
@@ -20680,27 +18301,7 @@
               <w:sz w:val="28"/>
               <w:szCs w:val="36"/>
             </w:rPr>
-            <w:t xml:space="preserve">{{ </w:t>
-          </w:r>
-          <w:proofErr w:type="spellStart"/>
-          <w:r>
-            <w:rPr>
-              <w:b/>
-              <w:bCs/>
-              <w:sz w:val="28"/>
-              <w:szCs w:val="36"/>
-            </w:rPr>
-            <w:t>equipment_type</w:t>
-          </w:r>
-          <w:proofErr w:type="spellEnd"/>
-          <w:r>
-            <w:rPr>
-              <w:b/>
-              <w:bCs/>
-              <w:sz w:val="28"/>
-              <w:szCs w:val="36"/>
-            </w:rPr>
-            <w:t xml:space="preserve"> }}</w:t>
+            <w:t>{{ equipment_type }}</w:t>
           </w:r>
         </w:p>
       </w:tc>
@@ -20779,23 +18380,7 @@
               <w:bCs/>
               <w:sz w:val="28"/>
             </w:rPr>
-            <w:t xml:space="preserve">{{ </w:t>
-          </w:r>
-          <w:proofErr w:type="spellStart"/>
-          <w:r>
-            <w:rPr>
-              <w:bCs/>
-              <w:sz w:val="28"/>
-            </w:rPr>
-            <w:t>report_number</w:t>
-          </w:r>
-          <w:proofErr w:type="spellEnd"/>
-          <w:r>
-            <w:rPr>
-              <w:bCs/>
-              <w:sz w:val="28"/>
-            </w:rPr>
-            <w:t xml:space="preserve"> }}</w:t>
+            <w:t>{{ report_number }}</w:t>
           </w:r>
         </w:p>
       </w:tc>
